--- a/Andrew Hickman Resume.docx
+++ b/Andrew Hickman Resume.docx
@@ -48,7 +48,7 @@
         </w:rPr>
         <w:t xml:space="preserve">▪ </w:t>
       </w:r>
-      <w:hyperlink r:id="rId4" w:history="1">
+      <w:hyperlink r:id="rId5" w:history="1">
         <w:r>
           <w:rPr>
             <w:rStyle w:val="Hyperlink"/>
@@ -79,7 +79,7 @@
         </w:rPr>
         <w:t>▪</w:t>
       </w:r>
-      <w:hyperlink r:id="rId5">
+      <w:hyperlink r:id="rId6">
         <w:r>
           <w:rPr>
             <w:rFonts w:ascii="Times New Roman" w:eastAsia="Times New Roman" w:hAnsi="Times New Roman" w:cs="Times New Roman"/>
@@ -90,7 +90,7 @@
           <w:t xml:space="preserve"> </w:t>
         </w:r>
       </w:hyperlink>
-      <w:hyperlink r:id="rId6">
+      <w:hyperlink r:id="rId7">
         <w:r>
           <w:rPr>
             <w:rFonts w:ascii="Times New Roman" w:eastAsia="Times New Roman" w:hAnsi="Times New Roman" w:cs="Times New Roman"/>
@@ -193,68 +193,50 @@
           <w:sz w:val="24"/>
           <w:szCs w:val="24"/>
         </w:rPr>
-        <w:t xml:space="preserve">Through working at the Texas </w:t>
-      </w:r>
-      <w:proofErr w:type="gramStart"/>
-      <w:r>
-        <w:rPr>
-          <w:rFonts w:ascii="Times New Roman" w:eastAsia="Times New Roman" w:hAnsi="Times New Roman" w:cs="Times New Roman"/>
-          <w:sz w:val="24"/>
-          <w:szCs w:val="24"/>
-        </w:rPr>
-        <w:t>A&amp;M</w:t>
-      </w:r>
-      <w:proofErr w:type="gramEnd"/>
-      <w:r>
-        <w:rPr>
-          <w:rFonts w:ascii="Times New Roman" w:eastAsia="Times New Roman" w:hAnsi="Times New Roman" w:cs="Times New Roman"/>
-          <w:sz w:val="24"/>
-          <w:szCs w:val="24"/>
-        </w:rPr>
-        <w:t xml:space="preserve"> Internet2 Technology Evaluation Center, I’ve learned </w:t>
-      </w:r>
-      <w:r>
-        <w:rPr>
-          <w:rFonts w:ascii="Times New Roman" w:eastAsia="Times New Roman" w:hAnsi="Times New Roman" w:cs="Times New Roman"/>
-          <w:sz w:val="24"/>
-          <w:szCs w:val="24"/>
-        </w:rPr>
-        <w:t xml:space="preserve">the values in being </w:t>
+        <w:t>Through ESET, I was introduced to programming and have since strived to further my knowledge on the subject so that I can be a valu</w:t>
+      </w:r>
+      <w:r>
+        <w:rPr>
+          <w:rFonts w:ascii="Times New Roman" w:eastAsia="Times New Roman" w:hAnsi="Times New Roman" w:cs="Times New Roman"/>
+          <w:sz w:val="24"/>
+          <w:szCs w:val="24"/>
+        </w:rPr>
+        <w:t>ed Software Engineering for my S</w:t>
+      </w:r>
+      <w:r>
+        <w:rPr>
+          <w:rFonts w:ascii="Times New Roman" w:eastAsia="Times New Roman" w:hAnsi="Times New Roman" w:cs="Times New Roman"/>
+          <w:sz w:val="24"/>
+          <w:szCs w:val="24"/>
+        </w:rPr>
+        <w:t xml:space="preserve">enior </w:t>
+      </w:r>
+      <w:r>
+        <w:rPr>
+          <w:rFonts w:ascii="Times New Roman" w:eastAsia="Times New Roman" w:hAnsi="Times New Roman" w:cs="Times New Roman"/>
+          <w:sz w:val="24"/>
+          <w:szCs w:val="24"/>
+        </w:rPr>
+        <w:t>Capstone D</w:t>
+      </w:r>
+      <w:r>
+        <w:rPr>
+          <w:rFonts w:ascii="Times New Roman" w:eastAsia="Times New Roman" w:hAnsi="Times New Roman" w:cs="Times New Roman"/>
+          <w:sz w:val="24"/>
+          <w:szCs w:val="24"/>
+        </w:rPr>
+        <w:t>esign team.</w:t>
+      </w:r>
+      <w:r>
+        <w:rPr>
+          <w:rFonts w:ascii="Times New Roman" w:eastAsia="Times New Roman" w:hAnsi="Times New Roman" w:cs="Times New Roman"/>
+          <w:sz w:val="24"/>
+          <w:szCs w:val="24"/>
+        </w:rPr>
+        <w:t xml:space="preserve"> </w:t>
       </w:r>
       <w:bookmarkStart w:id="0" w:name="_GoBack"/>
       <w:bookmarkEnd w:id="0"/>
-      <w:r>
-        <w:rPr>
-          <w:rFonts w:ascii="Times New Roman" w:eastAsia="Times New Roman" w:hAnsi="Times New Roman" w:cs="Times New Roman"/>
-          <w:sz w:val="24"/>
-          <w:szCs w:val="24"/>
-        </w:rPr>
-        <w:t xml:space="preserve">able to </w:t>
-      </w:r>
-      <w:r>
-        <w:rPr>
-          <w:rFonts w:ascii="Times New Roman" w:eastAsia="Times New Roman" w:hAnsi="Times New Roman" w:cs="Times New Roman"/>
-          <w:sz w:val="24"/>
-          <w:szCs w:val="24"/>
-        </w:rPr>
-        <w:t>independently</w:t>
-      </w:r>
-      <w:r>
-        <w:rPr>
-          <w:rFonts w:ascii="Times New Roman" w:eastAsia="Times New Roman" w:hAnsi="Times New Roman" w:cs="Times New Roman"/>
-          <w:sz w:val="24"/>
-          <w:szCs w:val="24"/>
-        </w:rPr>
-        <w:t xml:space="preserve"> troubleshoot problems and find solutions.</w:t>
-      </w:r>
-      <w:r>
-        <w:rPr>
-          <w:rFonts w:ascii="Times New Roman" w:eastAsia="Times New Roman" w:hAnsi="Times New Roman" w:cs="Times New Roman"/>
-          <w:sz w:val="24"/>
-          <w:szCs w:val="24"/>
-        </w:rPr>
-        <w:t xml:space="preserve"> </w:t>
-      </w:r>
     </w:p>
     <w:p>
       <w:pPr>
@@ -316,7 +298,15 @@
           <w:sz w:val="24"/>
           <w:szCs w:val="24"/>
         </w:rPr>
-        <w:t>Bachelors of Science in ESET / Minor in Mathematics ▪ Cumulative GPA: 3.0</w:t>
+        <w:t>Bachelors of Science in ESET / Minor in M</w:t>
+      </w:r>
+      <w:r>
+        <w:rPr>
+          <w:rFonts w:ascii="Times New Roman" w:eastAsia="Times New Roman" w:hAnsi="Times New Roman" w:cs="Times New Roman"/>
+          <w:sz w:val="24"/>
+          <w:szCs w:val="24"/>
+        </w:rPr>
+        <w:t>athematics ▪ Cumulative GPA: 3.1</w:t>
       </w:r>
     </w:p>
     <w:p>
@@ -342,7 +332,25 @@
           <w:sz w:val="24"/>
           <w:szCs w:val="24"/>
         </w:rPr>
-        <w:t xml:space="preserve"> ▪ Plano, TX (Fall 2012-Spring 2015) Associates of Science ▪</w:t>
+        <w:t xml:space="preserve"> ▪ Plano, TX (</w:t>
+      </w:r>
+      <w:proofErr w:type="gramStart"/>
+      <w:r>
+        <w:rPr>
+          <w:rFonts w:ascii="Times New Roman" w:eastAsia="Times New Roman" w:hAnsi="Times New Roman" w:cs="Times New Roman"/>
+          <w:sz w:val="24"/>
+          <w:szCs w:val="24"/>
+        </w:rPr>
+        <w:t>Fall</w:t>
+      </w:r>
+      <w:proofErr w:type="gramEnd"/>
+      <w:r>
+        <w:rPr>
+          <w:rFonts w:ascii="Times New Roman" w:eastAsia="Times New Roman" w:hAnsi="Times New Roman" w:cs="Times New Roman"/>
+          <w:sz w:val="24"/>
+          <w:szCs w:val="24"/>
+        </w:rPr>
+        <w:t xml:space="preserve"> 2012-Spring 2015) Associates of Science ▪</w:t>
       </w:r>
     </w:p>
     <w:p>
@@ -439,15 +447,56 @@
           <w:sz w:val="24"/>
           <w:szCs w:val="24"/>
         </w:rPr>
-        <w:t>reated various projects such as a</w:t>
-      </w:r>
-      <w:r>
-        <w:rPr>
-          <w:rFonts w:ascii="Times New Roman" w:eastAsia="Times New Roman" w:hAnsi="Times New Roman" w:cs="Times New Roman"/>
-          <w:sz w:val="24"/>
-          <w:szCs w:val="24"/>
-        </w:rPr>
-        <w:t xml:space="preserve"> random q</w:t>
+        <w:t>reated various projects such as</w:t>
+      </w:r>
+      <w:r>
+        <w:rPr>
+          <w:rFonts w:ascii="Times New Roman" w:eastAsia="Times New Roman" w:hAnsi="Times New Roman" w:cs="Times New Roman"/>
+          <w:sz w:val="24"/>
+          <w:szCs w:val="24"/>
+        </w:rPr>
+        <w:t>:</w:t>
+      </w:r>
+    </w:p>
+    <w:p>
+      <w:pPr>
+        <w:rPr>
+          <w:rFonts w:ascii="Times New Roman" w:eastAsia="Times New Roman" w:hAnsi="Times New Roman" w:cs="Times New Roman"/>
+          <w:sz w:val="24"/>
+          <w:szCs w:val="24"/>
+        </w:rPr>
+      </w:pPr>
+      <w:r>
+        <w:rPr>
+          <w:rFonts w:ascii="Times New Roman" w:eastAsia="Times New Roman" w:hAnsi="Times New Roman" w:cs="Times New Roman"/>
+          <w:sz w:val="24"/>
+          <w:szCs w:val="24"/>
+        </w:rPr>
+        <w:t xml:space="preserve">  </w:t>
+      </w:r>
+      <w:r>
+        <w:rPr>
+          <w:rFonts w:ascii="Times New Roman" w:eastAsia="Times New Roman" w:hAnsi="Times New Roman" w:cs="Times New Roman"/>
+          <w:sz w:val="24"/>
+          <w:szCs w:val="24"/>
+        </w:rPr>
+        <w:t>-</w:t>
+      </w:r>
+      <w:r>
+        <w:rPr>
+          <w:rFonts w:ascii="Times New Roman" w:eastAsia="Times New Roman" w:hAnsi="Times New Roman" w:cs="Times New Roman"/>
+          <w:sz w:val="24"/>
+          <w:szCs w:val="24"/>
+        </w:rPr>
+        <w:t xml:space="preserve"> R</w:t>
+      </w:r>
+      <w:r>
+        <w:rPr>
+          <w:rFonts w:ascii="Times New Roman" w:eastAsia="Times New Roman" w:hAnsi="Times New Roman" w:cs="Times New Roman"/>
+          <w:sz w:val="24"/>
+          <w:szCs w:val="24"/>
+        </w:rPr>
+        <w:t>andom q</w:t>
       </w:r>
       <w:r>
         <w:rPr>
@@ -475,45 +524,31 @@
         </w:rPr>
         <w:t xml:space="preserve"> API</w:t>
       </w:r>
-      <w:r>
-        <w:rPr>
-          <w:rFonts w:ascii="Times New Roman" w:eastAsia="Times New Roman" w:hAnsi="Times New Roman" w:cs="Times New Roman"/>
-          <w:sz w:val="24"/>
-          <w:szCs w:val="24"/>
-        </w:rPr>
-        <w:t>,</w:t>
-      </w:r>
-      <w:r>
-        <w:rPr>
-          <w:rFonts w:ascii="Times New Roman" w:eastAsia="Times New Roman" w:hAnsi="Times New Roman" w:cs="Times New Roman"/>
-          <w:sz w:val="24"/>
-          <w:szCs w:val="24"/>
-        </w:rPr>
-        <w:t xml:space="preserve"> a personal portfolio page,</w:t>
-      </w:r>
-      <w:r>
-        <w:rPr>
-          <w:rFonts w:ascii="Times New Roman" w:eastAsia="Times New Roman" w:hAnsi="Times New Roman" w:cs="Times New Roman"/>
-          <w:sz w:val="24"/>
-          <w:szCs w:val="24"/>
-        </w:rPr>
-        <w:t xml:space="preserve"> a CRC calculator using assembly code,</w:t>
-      </w:r>
-      <w:r>
-        <w:rPr>
-          <w:rFonts w:ascii="Times New Roman" w:eastAsia="Times New Roman" w:hAnsi="Times New Roman" w:cs="Times New Roman"/>
-          <w:sz w:val="24"/>
-          <w:szCs w:val="24"/>
-        </w:rPr>
-        <w:t xml:space="preserve"> a local network </w:t>
-      </w:r>
-      <w:r>
-        <w:rPr>
-          <w:rFonts w:ascii="Times New Roman" w:eastAsia="Times New Roman" w:hAnsi="Times New Roman" w:cs="Times New Roman"/>
-          <w:sz w:val="24"/>
-          <w:szCs w:val="24"/>
-        </w:rPr>
-        <w:t>data usage log</w:t>
+    </w:p>
+    <w:p>
+      <w:pPr>
+        <w:jc w:val="both"/>
+        <w:rPr>
+          <w:rFonts w:ascii="Times New Roman" w:eastAsia="Times New Roman" w:hAnsi="Times New Roman" w:cs="Times New Roman"/>
+          <w:sz w:val="24"/>
+          <w:szCs w:val="24"/>
+        </w:rPr>
+      </w:pPr>
+      <w:r>
+        <w:rPr>
+          <w:rFonts w:ascii="Times New Roman" w:eastAsia="Times New Roman" w:hAnsi="Times New Roman" w:cs="Times New Roman"/>
+          <w:sz w:val="24"/>
+          <w:szCs w:val="24"/>
+        </w:rPr>
+        <w:t xml:space="preserve">  - P</w:t>
+      </w:r>
+      <w:r>
+        <w:rPr>
+          <w:rFonts w:ascii="Times New Roman" w:eastAsia="Times New Roman" w:hAnsi="Times New Roman" w:cs="Times New Roman"/>
+          <w:sz w:val="24"/>
+          <w:szCs w:val="24"/>
+        </w:rPr>
+        <w:t>ersonal portfolio page</w:t>
       </w:r>
       <w:r>
         <w:rPr>
@@ -523,6 +558,32 @@
         </w:rPr>
         <w:t xml:space="preserve"> </w:t>
       </w:r>
+    </w:p>
+    <w:p>
+      <w:pPr>
+        <w:jc w:val="both"/>
+        <w:rPr>
+          <w:rFonts w:ascii="Times New Roman" w:eastAsia="Times New Roman" w:hAnsi="Times New Roman" w:cs="Times New Roman"/>
+          <w:sz w:val="24"/>
+          <w:szCs w:val="24"/>
+        </w:rPr>
+      </w:pPr>
+      <w:r>
+        <w:rPr>
+          <w:rFonts w:ascii="Times New Roman" w:eastAsia="Times New Roman" w:hAnsi="Times New Roman" w:cs="Times New Roman"/>
+          <w:sz w:val="24"/>
+          <w:szCs w:val="24"/>
+        </w:rPr>
+        <w:t xml:space="preserve">  - </w:t>
+      </w:r>
+      <w:r>
+        <w:rPr>
+          <w:rFonts w:ascii="Times New Roman" w:eastAsia="Times New Roman" w:hAnsi="Times New Roman" w:cs="Times New Roman"/>
+          <w:sz w:val="24"/>
+          <w:szCs w:val="24"/>
+        </w:rPr>
+        <w:t xml:space="preserve">CRC calculator </w:t>
+      </w:r>
       <w:r>
         <w:rPr>
           <w:rFonts w:ascii="Times New Roman" w:eastAsia="Times New Roman" w:hAnsi="Times New Roman" w:cs="Times New Roman"/>
@@ -537,7 +598,49 @@
           <w:sz w:val="24"/>
           <w:szCs w:val="24"/>
         </w:rPr>
-        <w:t xml:space="preserve"> python, and actively learning to create video games</w:t>
+        <w:t xml:space="preserve"> assembly code</w:t>
+      </w:r>
+      <w:r>
+        <w:rPr>
+          <w:rFonts w:ascii="Times New Roman" w:eastAsia="Times New Roman" w:hAnsi="Times New Roman" w:cs="Times New Roman"/>
+          <w:sz w:val="24"/>
+          <w:szCs w:val="24"/>
+        </w:rPr>
+        <w:t xml:space="preserve"> </w:t>
+      </w:r>
+    </w:p>
+    <w:p>
+      <w:pPr>
+        <w:jc w:val="both"/>
+        <w:rPr>
+          <w:rFonts w:ascii="Times New Roman" w:eastAsia="Times New Roman" w:hAnsi="Times New Roman" w:cs="Times New Roman"/>
+          <w:sz w:val="24"/>
+          <w:szCs w:val="24"/>
+        </w:rPr>
+      </w:pPr>
+      <w:r>
+        <w:rPr>
+          <w:rFonts w:ascii="Times New Roman" w:eastAsia="Times New Roman" w:hAnsi="Times New Roman" w:cs="Times New Roman"/>
+          <w:sz w:val="24"/>
+          <w:szCs w:val="24"/>
+        </w:rPr>
+        <w:t xml:space="preserve">  </w:t>
+      </w:r>
+      <w:r>
+        <w:rPr>
+          <w:rFonts w:ascii="Times New Roman" w:eastAsia="Times New Roman" w:hAnsi="Times New Roman" w:cs="Times New Roman"/>
+          <w:sz w:val="24"/>
+          <w:szCs w:val="24"/>
+        </w:rPr>
+        <w:t>- A</w:t>
+      </w:r>
+      <w:r>
+        <w:rPr>
+          <w:rFonts w:ascii="Times New Roman" w:eastAsia="Times New Roman" w:hAnsi="Times New Roman" w:cs="Times New Roman"/>
+          <w:sz w:val="24"/>
+          <w:szCs w:val="24"/>
+        </w:rPr>
+        <w:t>ctively learning to create video games</w:t>
       </w:r>
       <w:r>
         <w:rPr>
@@ -553,15 +656,7 @@
           <w:sz w:val="24"/>
           <w:szCs w:val="24"/>
         </w:rPr>
-        <w:t xml:space="preserve"> C++.</w:t>
-      </w:r>
-      <w:r>
-        <w:rPr>
-          <w:rFonts w:ascii="Times New Roman" w:eastAsia="Times New Roman" w:hAnsi="Times New Roman" w:cs="Times New Roman"/>
-          <w:sz w:val="24"/>
-          <w:szCs w:val="24"/>
-        </w:rPr>
-        <w:t xml:space="preserve"> </w:t>
+        <w:t xml:space="preserve"> C++</w:t>
       </w:r>
     </w:p>
     <w:p>
@@ -588,43 +683,23 @@
           <w:sz w:val="24"/>
           <w:szCs w:val="24"/>
         </w:rPr>
-        <w:t>Built and programmed an autonomous robot designed to follow a wire fed with AC current. The robot had two modes depending on the type of track.</w:t>
-      </w:r>
-    </w:p>
-    <w:p>
-      <w:pPr>
-        <w:jc w:val="both"/>
-        <w:rPr>
-          <w:rFonts w:ascii="Times New Roman" w:eastAsia="Times New Roman" w:hAnsi="Times New Roman" w:cs="Times New Roman"/>
-          <w:sz w:val="24"/>
-          <w:szCs w:val="24"/>
-        </w:rPr>
-      </w:pPr>
-      <w:r>
-        <w:rPr>
-          <w:rFonts w:ascii="Times New Roman" w:eastAsia="Times New Roman" w:hAnsi="Times New Roman" w:cs="Times New Roman"/>
-          <w:b/>
-          <w:sz w:val="24"/>
-          <w:szCs w:val="24"/>
-        </w:rPr>
-        <w:t>Aggie Coding Club Member:</w:t>
-      </w:r>
-      <w:r>
-        <w:rPr>
-          <w:rFonts w:ascii="Times New Roman" w:eastAsia="Times New Roman" w:hAnsi="Times New Roman" w:cs="Times New Roman"/>
-          <w:b/>
-          <w:sz w:val="24"/>
-          <w:szCs w:val="24"/>
-        </w:rPr>
-        <w:t xml:space="preserve"> </w:t>
-      </w:r>
-      <w:r>
-        <w:rPr>
-          <w:rFonts w:ascii="Times New Roman" w:eastAsia="Times New Roman" w:hAnsi="Times New Roman" w:cs="Times New Roman"/>
-          <w:sz w:val="24"/>
-          <w:szCs w:val="24"/>
-        </w:rPr>
-        <w:t>A&amp;M Computer Science club devoted to programming and working with groups to code real-world projects.</w:t>
+        <w:t>Built and programmed an autonomous robot designed to follow a wire fed with AC current. The robot had two</w:t>
+      </w:r>
+      <w:r>
+        <w:rPr>
+          <w:rFonts w:ascii="Times New Roman" w:eastAsia="Times New Roman" w:hAnsi="Times New Roman" w:cs="Times New Roman"/>
+          <w:sz w:val="24"/>
+          <w:szCs w:val="24"/>
+        </w:rPr>
+        <w:t xml:space="preserve"> race</w:t>
+      </w:r>
+      <w:r>
+        <w:rPr>
+          <w:rFonts w:ascii="Times New Roman" w:eastAsia="Times New Roman" w:hAnsi="Times New Roman" w:cs="Times New Roman"/>
+          <w:sz w:val="24"/>
+          <w:szCs w:val="24"/>
+        </w:rPr>
+        <w:t xml:space="preserve"> modes depending on the type of track.</w:t>
       </w:r>
     </w:p>
     <w:p>
@@ -696,7 +771,79 @@
           <w:sz w:val="24"/>
           <w:szCs w:val="24"/>
         </w:rPr>
-        <w:t xml:space="preserve"> Java ▪ C ▪ C++ ▪ Assembly Language ▪ Python ▪ HTML ▪ CSS▪ JS</w:t>
+        <w:t xml:space="preserve"> </w:t>
+      </w:r>
+      <w:r>
+        <w:rPr>
+          <w:rFonts w:ascii="Times New Roman" w:eastAsia="Times New Roman" w:hAnsi="Times New Roman" w:cs="Times New Roman"/>
+          <w:sz w:val="24"/>
+          <w:szCs w:val="24"/>
+        </w:rPr>
+        <w:t>Python</w:t>
+      </w:r>
+      <w:r>
+        <w:rPr>
+          <w:rFonts w:ascii="Times New Roman" w:eastAsia="Times New Roman" w:hAnsi="Times New Roman" w:cs="Times New Roman"/>
+          <w:sz w:val="24"/>
+          <w:szCs w:val="24"/>
+        </w:rPr>
+        <w:t xml:space="preserve"> ▪ C ▪ C++ ▪ Assembly Language ▪ </w:t>
+      </w:r>
+      <w:r>
+        <w:rPr>
+          <w:rFonts w:ascii="Times New Roman" w:eastAsia="Times New Roman" w:hAnsi="Times New Roman" w:cs="Times New Roman"/>
+          <w:sz w:val="24"/>
+          <w:szCs w:val="24"/>
+        </w:rPr>
+        <w:t xml:space="preserve">Java </w:t>
+      </w:r>
+      <w:r>
+        <w:rPr>
+          <w:rFonts w:ascii="Times New Roman" w:eastAsia="Times New Roman" w:hAnsi="Times New Roman" w:cs="Times New Roman"/>
+          <w:sz w:val="24"/>
+          <w:szCs w:val="24"/>
+        </w:rPr>
+        <w:t xml:space="preserve">▪ </w:t>
+      </w:r>
+      <w:r>
+        <w:rPr>
+          <w:rFonts w:ascii="Times New Roman" w:eastAsia="Times New Roman" w:hAnsi="Times New Roman" w:cs="Times New Roman"/>
+          <w:sz w:val="24"/>
+          <w:szCs w:val="24"/>
+        </w:rPr>
+        <w:t xml:space="preserve">JS </w:t>
+      </w:r>
+      <w:r>
+        <w:rPr>
+          <w:rFonts w:ascii="Times New Roman" w:eastAsia="Times New Roman" w:hAnsi="Times New Roman" w:cs="Times New Roman"/>
+          <w:sz w:val="24"/>
+          <w:szCs w:val="24"/>
+        </w:rPr>
+        <w:t>▪ CSS</w:t>
+      </w:r>
+      <w:r>
+        <w:rPr>
+          <w:rFonts w:ascii="Times New Roman" w:eastAsia="Times New Roman" w:hAnsi="Times New Roman" w:cs="Times New Roman"/>
+          <w:sz w:val="24"/>
+          <w:szCs w:val="24"/>
+        </w:rPr>
+        <w:t xml:space="preserve"> </w:t>
+      </w:r>
+      <w:r>
+        <w:rPr>
+          <w:rFonts w:ascii="Times New Roman" w:eastAsia="Times New Roman" w:hAnsi="Times New Roman" w:cs="Times New Roman"/>
+          <w:sz w:val="24"/>
+          <w:szCs w:val="24"/>
+        </w:rPr>
+        <w:t xml:space="preserve">▪ </w:t>
+      </w:r>
+      <w:r>
+        <w:rPr>
+          <w:rFonts w:ascii="Times New Roman" w:eastAsia="Times New Roman" w:hAnsi="Times New Roman" w:cs="Times New Roman"/>
+          <w:sz w:val="24"/>
+          <w:szCs w:val="24"/>
+        </w:rPr>
+        <w:t>HTML</w:t>
       </w:r>
     </w:p>
     <w:p>
@@ -945,13 +1092,37 @@
     </w:p>
     <w:p>
       <w:pPr>
-        <w:ind w:left="300"/>
-        <w:rPr>
-          <w:rFonts w:ascii="Times New Roman" w:eastAsia="Times New Roman" w:hAnsi="Times New Roman" w:cs="Times New Roman"/>
-          <w:sz w:val="24"/>
-          <w:szCs w:val="24"/>
-        </w:rPr>
-      </w:pPr>
+        <w:rPr>
+          <w:rFonts w:ascii="Times New Roman" w:eastAsia="Times New Roman" w:hAnsi="Times New Roman" w:cs="Times New Roman"/>
+          <w:sz w:val="24"/>
+          <w:szCs w:val="24"/>
+        </w:rPr>
+      </w:pPr>
+      <w:r>
+        <w:rPr>
+          <w:rFonts w:ascii="Times New Roman" w:eastAsia="Times New Roman" w:hAnsi="Times New Roman" w:cs="Times New Roman"/>
+          <w:sz w:val="24"/>
+          <w:szCs w:val="24"/>
+        </w:rPr>
+        <w:t xml:space="preserve">  - Meeting with several Network Engineers in the area to map their fiber routes in ArcMap </w:t>
+      </w:r>
+    </w:p>
+    <w:p>
+      <w:pPr>
+        <w:rPr>
+          <w:rFonts w:ascii="Times New Roman" w:eastAsia="Times New Roman" w:hAnsi="Times New Roman" w:cs="Times New Roman"/>
+          <w:sz w:val="24"/>
+          <w:szCs w:val="24"/>
+        </w:rPr>
+      </w:pPr>
+      <w:r>
+        <w:rPr>
+          <w:rFonts w:ascii="Times New Roman" w:eastAsia="Times New Roman" w:hAnsi="Times New Roman" w:cs="Times New Roman"/>
+          <w:sz w:val="24"/>
+          <w:szCs w:val="24"/>
+        </w:rPr>
+        <w:t xml:space="preserve">  </w:t>
+      </w:r>
       <w:r>
         <w:rPr>
           <w:rFonts w:ascii="Times New Roman" w:eastAsia="Times New Roman" w:hAnsi="Times New Roman" w:cs="Times New Roman"/>
@@ -975,48 +1146,6 @@
           <w:szCs w:val="24"/>
         </w:rPr>
         <w:t>Assisting in the execution of latest-technology network projects</w:t>
-      </w:r>
-    </w:p>
-    <w:p>
-      <w:pPr>
-        <w:ind w:firstLine="300"/>
-        <w:rPr>
-          <w:rFonts w:ascii="Times New Roman" w:eastAsia="Times New Roman" w:hAnsi="Times New Roman" w:cs="Times New Roman"/>
-          <w:sz w:val="24"/>
-          <w:szCs w:val="24"/>
-        </w:rPr>
-      </w:pPr>
-      <w:r>
-        <w:rPr>
-          <w:rFonts w:ascii="Times New Roman" w:eastAsia="Times New Roman" w:hAnsi="Times New Roman" w:cs="Times New Roman"/>
-          <w:sz w:val="24"/>
-          <w:szCs w:val="24"/>
-        </w:rPr>
-        <w:t>- Accomplished necessary tasks such as s</w:t>
-      </w:r>
-      <w:r>
-        <w:rPr>
-          <w:rFonts w:ascii="Times New Roman" w:eastAsia="Times New Roman" w:hAnsi="Times New Roman" w:cs="Times New Roman"/>
-          <w:sz w:val="24"/>
-          <w:szCs w:val="24"/>
-        </w:rPr>
-        <w:t>etting up I</w:t>
-      </w:r>
-      <w:r>
-        <w:rPr>
-          <w:rFonts w:ascii="Times New Roman" w:eastAsia="Times New Roman" w:hAnsi="Times New Roman" w:cs="Times New Roman"/>
-          <w:sz w:val="24"/>
-          <w:szCs w:val="24"/>
-        </w:rPr>
-        <w:t>P</w:t>
-      </w:r>
-      <w:r>
-        <w:rPr>
-          <w:rFonts w:ascii="Times New Roman" w:eastAsia="Times New Roman" w:hAnsi="Times New Roman" w:cs="Times New Roman"/>
-          <w:sz w:val="24"/>
-          <w:szCs w:val="24"/>
-        </w:rPr>
-        <w:t>sec tunnels and virtual machines</w:t>
       </w:r>
     </w:p>
     <w:p>
@@ -1035,7 +1164,15 @@
           <w:sz w:val="24"/>
           <w:szCs w:val="24"/>
         </w:rPr>
-        <w:t xml:space="preserve">     -</w:t>
+        <w:t xml:space="preserve">  </w:t>
+      </w:r>
+      <w:r>
+        <w:rPr>
+          <w:rFonts w:ascii="Times New Roman" w:eastAsia="Times New Roman" w:hAnsi="Times New Roman" w:cs="Times New Roman"/>
+          <w:sz w:val="24"/>
+          <w:szCs w:val="24"/>
+        </w:rPr>
+        <w:t>-</w:t>
       </w:r>
       <w:r>
         <w:rPr>
@@ -1068,7 +1205,15 @@
           <w:sz w:val="24"/>
           <w:szCs w:val="24"/>
         </w:rPr>
-        <w:t xml:space="preserve">     -</w:t>
+        <w:t xml:space="preserve">  </w:t>
+      </w:r>
+      <w:r>
+        <w:rPr>
+          <w:rFonts w:ascii="Times New Roman" w:eastAsia="Times New Roman" w:hAnsi="Times New Roman" w:cs="Times New Roman"/>
+          <w:sz w:val="24"/>
+          <w:szCs w:val="24"/>
+        </w:rPr>
+        <w:t>-</w:t>
       </w:r>
       <w:r>
         <w:rPr>
@@ -1103,6 +1248,241 @@
     </w:sectPr>
   </w:body>
 </w:document>
+</file>
+
+<file path=word/numbering.xml><?xml version="1.0" encoding="utf-8"?>
+<w:numbering xmlns:wpc="http://schemas.microsoft.com/office/word/2010/wordprocessingCanvas" xmlns:mc="http://schemas.openxmlformats.org/markup-compatibility/2006" xmlns:o="urn:schemas-microsoft-com:office:office" xmlns:r="http://schemas.openxmlformats.org/officeDocument/2006/relationships" xmlns:m="http://schemas.openxmlformats.org/officeDocument/2006/math" xmlns:v="urn:schemas-microsoft-com:vml" xmlns:wp14="http://schemas.microsoft.com/office/word/2010/wordprocessingDrawing" xmlns:wp="http://schemas.openxmlformats.org/drawingml/2006/wordprocessingDrawing" xmlns:w10="urn:schemas-microsoft-com:office:word" xmlns:w="http://schemas.openxmlformats.org/wordprocessingml/2006/main" xmlns:w14="http://schemas.microsoft.com/office/word/2010/wordml" xmlns:w15="http://schemas.microsoft.com/office/word/2012/wordml" xmlns:wpg="http://schemas.microsoft.com/office/word/2010/wordprocessingGroup" xmlns:wpi="http://schemas.microsoft.com/office/word/2010/wordprocessingInk" xmlns:wne="http://schemas.microsoft.com/office/word/2006/wordml" xmlns:wps="http://schemas.microsoft.com/office/word/2010/wordprocessingShape" mc:Ignorable="w14 w15 wp14">
+  <w:abstractNum w:abstractNumId="0" w15:restartNumberingAfterBreak="0">
+    <w:nsid w:val="6EFA383D"/>
+    <w:multiLevelType w:val="hybridMultilevel"/>
+    <w:tmpl w:val="CD0E36B0"/>
+    <w:lvl w:ilvl="0" w:tplc="5EB01556">
+      <w:numFmt w:val="bullet"/>
+      <w:lvlText w:val="-"/>
+      <w:lvlJc w:val="left"/>
+      <w:pPr>
+        <w:ind w:left="540" w:hanging="360"/>
+      </w:pPr>
+      <w:rPr>
+        <w:rFonts w:ascii="Times New Roman" w:eastAsia="Times New Roman" w:hAnsi="Times New Roman" w:cs="Times New Roman" w:hint="default"/>
+      </w:rPr>
+    </w:lvl>
+    <w:lvl w:ilvl="1" w:tplc="04090003" w:tentative="1">
+      <w:start w:val="1"/>
+      <w:numFmt w:val="bullet"/>
+      <w:lvlText w:val="o"/>
+      <w:lvlJc w:val="left"/>
+      <w:pPr>
+        <w:ind w:left="1260" w:hanging="360"/>
+      </w:pPr>
+      <w:rPr>
+        <w:rFonts w:ascii="Courier New" w:hAnsi="Courier New" w:cs="Courier New" w:hint="default"/>
+      </w:rPr>
+    </w:lvl>
+    <w:lvl w:ilvl="2" w:tplc="04090005" w:tentative="1">
+      <w:start w:val="1"/>
+      <w:numFmt w:val="bullet"/>
+      <w:lvlText w:val=""/>
+      <w:lvlJc w:val="left"/>
+      <w:pPr>
+        <w:ind w:left="1980" w:hanging="360"/>
+      </w:pPr>
+      <w:rPr>
+        <w:rFonts w:ascii="Wingdings" w:hAnsi="Wingdings" w:hint="default"/>
+      </w:rPr>
+    </w:lvl>
+    <w:lvl w:ilvl="3" w:tplc="04090001" w:tentative="1">
+      <w:start w:val="1"/>
+      <w:numFmt w:val="bullet"/>
+      <w:lvlText w:val=""/>
+      <w:lvlJc w:val="left"/>
+      <w:pPr>
+        <w:ind w:left="2700" w:hanging="360"/>
+      </w:pPr>
+      <w:rPr>
+        <w:rFonts w:ascii="Symbol" w:hAnsi="Symbol" w:hint="default"/>
+      </w:rPr>
+    </w:lvl>
+    <w:lvl w:ilvl="4" w:tplc="04090003" w:tentative="1">
+      <w:start w:val="1"/>
+      <w:numFmt w:val="bullet"/>
+      <w:lvlText w:val="o"/>
+      <w:lvlJc w:val="left"/>
+      <w:pPr>
+        <w:ind w:left="3420" w:hanging="360"/>
+      </w:pPr>
+      <w:rPr>
+        <w:rFonts w:ascii="Courier New" w:hAnsi="Courier New" w:cs="Courier New" w:hint="default"/>
+      </w:rPr>
+    </w:lvl>
+    <w:lvl w:ilvl="5" w:tplc="04090005" w:tentative="1">
+      <w:start w:val="1"/>
+      <w:numFmt w:val="bullet"/>
+      <w:lvlText w:val=""/>
+      <w:lvlJc w:val="left"/>
+      <w:pPr>
+        <w:ind w:left="4140" w:hanging="360"/>
+      </w:pPr>
+      <w:rPr>
+        <w:rFonts w:ascii="Wingdings" w:hAnsi="Wingdings" w:hint="default"/>
+      </w:rPr>
+    </w:lvl>
+    <w:lvl w:ilvl="6" w:tplc="04090001" w:tentative="1">
+      <w:start w:val="1"/>
+      <w:numFmt w:val="bullet"/>
+      <w:lvlText w:val=""/>
+      <w:lvlJc w:val="left"/>
+      <w:pPr>
+        <w:ind w:left="4860" w:hanging="360"/>
+      </w:pPr>
+      <w:rPr>
+        <w:rFonts w:ascii="Symbol" w:hAnsi="Symbol" w:hint="default"/>
+      </w:rPr>
+    </w:lvl>
+    <w:lvl w:ilvl="7" w:tplc="04090003" w:tentative="1">
+      <w:start w:val="1"/>
+      <w:numFmt w:val="bullet"/>
+      <w:lvlText w:val="o"/>
+      <w:lvlJc w:val="left"/>
+      <w:pPr>
+        <w:ind w:left="5580" w:hanging="360"/>
+      </w:pPr>
+      <w:rPr>
+        <w:rFonts w:ascii="Courier New" w:hAnsi="Courier New" w:cs="Courier New" w:hint="default"/>
+      </w:rPr>
+    </w:lvl>
+    <w:lvl w:ilvl="8" w:tplc="04090005" w:tentative="1">
+      <w:start w:val="1"/>
+      <w:numFmt w:val="bullet"/>
+      <w:lvlText w:val=""/>
+      <w:lvlJc w:val="left"/>
+      <w:pPr>
+        <w:ind w:left="6300" w:hanging="360"/>
+      </w:pPr>
+      <w:rPr>
+        <w:rFonts w:ascii="Wingdings" w:hAnsi="Wingdings" w:hint="default"/>
+      </w:rPr>
+    </w:lvl>
+  </w:abstractNum>
+  <w:abstractNum w:abstractNumId="1" w15:restartNumberingAfterBreak="0">
+    <w:nsid w:val="7D696D33"/>
+    <w:multiLevelType w:val="hybridMultilevel"/>
+    <w:tmpl w:val="F0AE0D32"/>
+    <w:lvl w:ilvl="0" w:tplc="BEC28BBA">
+      <w:numFmt w:val="bullet"/>
+      <w:lvlText w:val="-"/>
+      <w:lvlJc w:val="left"/>
+      <w:pPr>
+        <w:ind w:left="480" w:hanging="360"/>
+      </w:pPr>
+      <w:rPr>
+        <w:rFonts w:ascii="Times New Roman" w:eastAsia="Times New Roman" w:hAnsi="Times New Roman" w:cs="Times New Roman" w:hint="default"/>
+      </w:rPr>
+    </w:lvl>
+    <w:lvl w:ilvl="1" w:tplc="04090003" w:tentative="1">
+      <w:start w:val="1"/>
+      <w:numFmt w:val="bullet"/>
+      <w:lvlText w:val="o"/>
+      <w:lvlJc w:val="left"/>
+      <w:pPr>
+        <w:ind w:left="1200" w:hanging="360"/>
+      </w:pPr>
+      <w:rPr>
+        <w:rFonts w:ascii="Courier New" w:hAnsi="Courier New" w:cs="Courier New" w:hint="default"/>
+      </w:rPr>
+    </w:lvl>
+    <w:lvl w:ilvl="2" w:tplc="04090005" w:tentative="1">
+      <w:start w:val="1"/>
+      <w:numFmt w:val="bullet"/>
+      <w:lvlText w:val=""/>
+      <w:lvlJc w:val="left"/>
+      <w:pPr>
+        <w:ind w:left="1920" w:hanging="360"/>
+      </w:pPr>
+      <w:rPr>
+        <w:rFonts w:ascii="Wingdings" w:hAnsi="Wingdings" w:hint="default"/>
+      </w:rPr>
+    </w:lvl>
+    <w:lvl w:ilvl="3" w:tplc="04090001" w:tentative="1">
+      <w:start w:val="1"/>
+      <w:numFmt w:val="bullet"/>
+      <w:lvlText w:val=""/>
+      <w:lvlJc w:val="left"/>
+      <w:pPr>
+        <w:ind w:left="2640" w:hanging="360"/>
+      </w:pPr>
+      <w:rPr>
+        <w:rFonts w:ascii="Symbol" w:hAnsi="Symbol" w:hint="default"/>
+      </w:rPr>
+    </w:lvl>
+    <w:lvl w:ilvl="4" w:tplc="04090003" w:tentative="1">
+      <w:start w:val="1"/>
+      <w:numFmt w:val="bullet"/>
+      <w:lvlText w:val="o"/>
+      <w:lvlJc w:val="left"/>
+      <w:pPr>
+        <w:ind w:left="3360" w:hanging="360"/>
+      </w:pPr>
+      <w:rPr>
+        <w:rFonts w:ascii="Courier New" w:hAnsi="Courier New" w:cs="Courier New" w:hint="default"/>
+      </w:rPr>
+    </w:lvl>
+    <w:lvl w:ilvl="5" w:tplc="04090005" w:tentative="1">
+      <w:start w:val="1"/>
+      <w:numFmt w:val="bullet"/>
+      <w:lvlText w:val=""/>
+      <w:lvlJc w:val="left"/>
+      <w:pPr>
+        <w:ind w:left="4080" w:hanging="360"/>
+      </w:pPr>
+      <w:rPr>
+        <w:rFonts w:ascii="Wingdings" w:hAnsi="Wingdings" w:hint="default"/>
+      </w:rPr>
+    </w:lvl>
+    <w:lvl w:ilvl="6" w:tplc="04090001" w:tentative="1">
+      <w:start w:val="1"/>
+      <w:numFmt w:val="bullet"/>
+      <w:lvlText w:val=""/>
+      <w:lvlJc w:val="left"/>
+      <w:pPr>
+        <w:ind w:left="4800" w:hanging="360"/>
+      </w:pPr>
+      <w:rPr>
+        <w:rFonts w:ascii="Symbol" w:hAnsi="Symbol" w:hint="default"/>
+      </w:rPr>
+    </w:lvl>
+    <w:lvl w:ilvl="7" w:tplc="04090003" w:tentative="1">
+      <w:start w:val="1"/>
+      <w:numFmt w:val="bullet"/>
+      <w:lvlText w:val="o"/>
+      <w:lvlJc w:val="left"/>
+      <w:pPr>
+        <w:ind w:left="5520" w:hanging="360"/>
+      </w:pPr>
+      <w:rPr>
+        <w:rFonts w:ascii="Courier New" w:hAnsi="Courier New" w:cs="Courier New" w:hint="default"/>
+      </w:rPr>
+    </w:lvl>
+    <w:lvl w:ilvl="8" w:tplc="04090005" w:tentative="1">
+      <w:start w:val="1"/>
+      <w:numFmt w:val="bullet"/>
+      <w:lvlText w:val=""/>
+      <w:lvlJc w:val="left"/>
+      <w:pPr>
+        <w:ind w:left="6240" w:hanging="360"/>
+      </w:pPr>
+      <w:rPr>
+        <w:rFonts w:ascii="Wingdings" w:hAnsi="Wingdings" w:hint="default"/>
+      </w:rPr>
+    </w:lvl>
+  </w:abstractNum>
+  <w:num w:numId="1">
+    <w:abstractNumId w:val="0"/>
+  </w:num>
+  <w:num w:numId="2">
+    <w:abstractNumId w:val="1"/>
+  </w:num>
+</w:numbering>
 </file>
 
 <file path=word/styles.xml><?xml version="1.0" encoding="utf-8"?>
@@ -1688,6 +2068,17 @@
       <w:u w:val="single"/>
     </w:rPr>
   </w:style>
+  <w:style w:type="paragraph" w:styleId="ListParagraph">
+    <w:name w:val="List Paragraph"/>
+    <w:basedOn w:val="Normal"/>
+    <w:uiPriority w:val="34"/>
+    <w:qFormat/>
+    <w:rsid w:val="002D2EE4"/>
+    <w:pPr>
+      <w:ind w:left="720"/>
+      <w:contextualSpacing/>
+    </w:pPr>
+  </w:style>
 </w:styles>
 </file>
 

--- a/Andrew Hickman Resume.docx
+++ b/Andrew Hickman Resume.docx
@@ -227,14 +227,6 @@
         </w:rPr>
         <w:t>esign team.</w:t>
       </w:r>
-      <w:r>
-        <w:rPr>
-          <w:rFonts w:ascii="Times New Roman" w:eastAsia="Times New Roman" w:hAnsi="Times New Roman" w:cs="Times New Roman"/>
-          <w:sz w:val="24"/>
-          <w:szCs w:val="24"/>
-        </w:rPr>
-        <w:t xml:space="preserve"> </w:t>
-      </w:r>
       <w:bookmarkStart w:id="0" w:name="_GoBack"/>
       <w:bookmarkEnd w:id="0"/>
     </w:p>
@@ -332,25 +324,7 @@
           <w:sz w:val="24"/>
           <w:szCs w:val="24"/>
         </w:rPr>
-        <w:t xml:space="preserve"> ▪ Plano, TX (</w:t>
-      </w:r>
-      <w:proofErr w:type="gramStart"/>
-      <w:r>
-        <w:rPr>
-          <w:rFonts w:ascii="Times New Roman" w:eastAsia="Times New Roman" w:hAnsi="Times New Roman" w:cs="Times New Roman"/>
-          <w:sz w:val="24"/>
-          <w:szCs w:val="24"/>
-        </w:rPr>
-        <w:t>Fall</w:t>
-      </w:r>
-      <w:proofErr w:type="gramEnd"/>
-      <w:r>
-        <w:rPr>
-          <w:rFonts w:ascii="Times New Roman" w:eastAsia="Times New Roman" w:hAnsi="Times New Roman" w:cs="Times New Roman"/>
-          <w:sz w:val="24"/>
-          <w:szCs w:val="24"/>
-        </w:rPr>
-        <w:t xml:space="preserve"> 2012-Spring 2015) Associates of Science ▪</w:t>
+        <w:t xml:space="preserve"> ▪ Plano, TX (Fall 2012-Spring 2015) Associates of Science ▪</w:t>
       </w:r>
     </w:p>
     <w:p>
@@ -504,25 +478,7 @@
           <w:sz w:val="24"/>
           <w:szCs w:val="24"/>
         </w:rPr>
-        <w:t xml:space="preserve">uote generator using </w:t>
-      </w:r>
-      <w:proofErr w:type="spellStart"/>
-      <w:r>
-        <w:rPr>
-          <w:rFonts w:ascii="Times New Roman" w:eastAsia="Times New Roman" w:hAnsi="Times New Roman" w:cs="Times New Roman"/>
-          <w:sz w:val="24"/>
-          <w:szCs w:val="24"/>
-        </w:rPr>
-        <w:t>imgur’s</w:t>
-      </w:r>
-      <w:proofErr w:type="spellEnd"/>
-      <w:r>
-        <w:rPr>
-          <w:rFonts w:ascii="Times New Roman" w:eastAsia="Times New Roman" w:hAnsi="Times New Roman" w:cs="Times New Roman"/>
-          <w:sz w:val="24"/>
-          <w:szCs w:val="24"/>
-        </w:rPr>
-        <w:t xml:space="preserve"> API</w:t>
+        <w:t>uote generator using imgur’s API</w:t>
       </w:r>
     </w:p>
     <w:p>
@@ -985,7 +941,6 @@
         </w:rPr>
         <w:t xml:space="preserve"> LAN config</w:t>
       </w:r>
-      <w:proofErr w:type="gramStart"/>
       <w:r>
         <w:rPr>
           <w:rFonts w:ascii="Times New Roman" w:eastAsia="Times New Roman" w:hAnsi="Times New Roman" w:cs="Times New Roman"/>
@@ -1000,16 +955,7 @@
           <w:sz w:val="24"/>
           <w:szCs w:val="24"/>
         </w:rPr>
-        <w:t>(</w:t>
-      </w:r>
-      <w:proofErr w:type="gramEnd"/>
-      <w:r>
-        <w:rPr>
-          <w:rFonts w:ascii="Times New Roman" w:eastAsia="Times New Roman" w:hAnsi="Times New Roman" w:cs="Times New Roman"/>
-          <w:sz w:val="24"/>
-          <w:szCs w:val="24"/>
-        </w:rPr>
-        <w:t xml:space="preserve">Cisco, Juniper) ▪ Wireshark ▪ </w:t>
+        <w:t xml:space="preserve">(Cisco, Juniper) ▪ Wireshark ▪ </w:t>
       </w:r>
       <w:r>
         <w:rPr>

--- a/Andrew Hickman Resume.docx
+++ b/Andrew Hickman Resume.docx
@@ -28,17 +28,11 @@
         <w:jc w:val="center"/>
         <w:rPr>
           <w:rFonts w:ascii="Times New Roman" w:eastAsia="Times New Roman" w:hAnsi="Times New Roman" w:cs="Times New Roman"/>
-        </w:rPr>
-      </w:pPr>
-      <w:r>
-        <w:rPr>
-          <w:rFonts w:ascii="Times New Roman" w:eastAsia="Times New Roman" w:hAnsi="Times New Roman" w:cs="Times New Roman"/>
           <w:color w:val="000000" w:themeColor="text1"/>
           <w:sz w:val="24"/>
           <w:szCs w:val="24"/>
         </w:rPr>
-        <w:t xml:space="preserve">469-855-0079 ▪  ahickman3@tamu.edu </w:t>
-      </w:r>
+      </w:pPr>
       <w:r>
         <w:rPr>
           <w:rFonts w:ascii="Times New Roman" w:eastAsia="Times New Roman" w:hAnsi="Times New Roman" w:cs="Times New Roman"/>
@@ -46,9 +40,80 @@
           <w:sz w:val="24"/>
           <w:szCs w:val="24"/>
         </w:rPr>
+        <w:t xml:space="preserve">469-855-0079 </w:t>
+      </w:r>
+      <w:proofErr w:type="gramStart"/>
+      <w:r>
+        <w:rPr>
+          <w:rFonts w:ascii="Times New Roman" w:eastAsia="Times New Roman" w:hAnsi="Times New Roman" w:cs="Times New Roman"/>
+          <w:color w:val="000000" w:themeColor="text1"/>
+          <w:sz w:val="24"/>
+          <w:szCs w:val="24"/>
+        </w:rPr>
+        <w:t>▪  ahickman3@tamu.edu</w:t>
+      </w:r>
+      <w:proofErr w:type="gramEnd"/>
+      <w:r>
+        <w:rPr>
+          <w:rFonts w:ascii="Times New Roman" w:eastAsia="Times New Roman" w:hAnsi="Times New Roman" w:cs="Times New Roman"/>
+          <w:color w:val="000000" w:themeColor="text1"/>
+          <w:sz w:val="24"/>
+          <w:szCs w:val="24"/>
+        </w:rPr>
+        <w:t xml:space="preserve"> </w:t>
+      </w:r>
+      <w:r>
+        <w:rPr>
+          <w:rFonts w:ascii="Times New Roman" w:eastAsia="Times New Roman" w:hAnsi="Times New Roman" w:cs="Times New Roman"/>
+          <w:color w:val="000000" w:themeColor="text1"/>
+          <w:sz w:val="24"/>
+          <w:szCs w:val="24"/>
+        </w:rPr>
         <w:t xml:space="preserve">▪ </w:t>
       </w:r>
-      <w:hyperlink r:id="rId5" w:history="1">
+      <w:r>
+        <w:rPr>
+          <w:rFonts w:ascii="Times New Roman" w:eastAsia="Times New Roman" w:hAnsi="Times New Roman" w:cs="Times New Roman"/>
+          <w:color w:val="000000" w:themeColor="text1"/>
+          <w:sz w:val="24"/>
+          <w:szCs w:val="24"/>
+        </w:rPr>
+        <w:t xml:space="preserve">ahickman.com </w:t>
+      </w:r>
+      <w:r>
+        <w:rPr>
+          <w:rFonts w:ascii="Times New Roman" w:eastAsia="Times New Roman" w:hAnsi="Times New Roman" w:cs="Times New Roman"/>
+          <w:color w:val="000000" w:themeColor="text1"/>
+          <w:sz w:val="24"/>
+          <w:szCs w:val="24"/>
+        </w:rPr>
+        <w:t>▪</w:t>
+      </w:r>
+      <w:hyperlink r:id="rId5">
+        <w:r>
+          <w:rPr>
+            <w:rFonts w:ascii="Times New Roman" w:eastAsia="Times New Roman" w:hAnsi="Times New Roman" w:cs="Times New Roman"/>
+            <w:color w:val="000000" w:themeColor="text1"/>
+            <w:sz w:val="24"/>
+            <w:szCs w:val="24"/>
+          </w:rPr>
+          <w:t xml:space="preserve"> </w:t>
+        </w:r>
+      </w:hyperlink>
+    </w:p>
+    <w:p>
+      <w:pPr>
+        <w:spacing w:line="240" w:lineRule="auto"/>
+        <w:jc w:val="center"/>
+        <w:rPr>
+          <w:rFonts w:ascii="Times New Roman" w:eastAsia="Times New Roman" w:hAnsi="Times New Roman" w:cs="Times New Roman"/>
+          <w:color w:val="000000" w:themeColor="text1"/>
+          <w:sz w:val="24"/>
+          <w:szCs w:val="24"/>
+        </w:rPr>
+      </w:pPr>
+      <w:hyperlink r:id="rId6" w:history="1">
+        <w:proofErr w:type="gramStart"/>
         <w:r>
           <w:rPr>
             <w:rStyle w:val="Hyperlink"/>
@@ -60,6 +125,7 @@
           </w:rPr>
           <w:t>github.com/ahickman3</w:t>
         </w:r>
+        <w:proofErr w:type="gramEnd"/>
       </w:hyperlink>
       <w:r>
         <w:rPr>
@@ -79,7 +145,7 @@
         </w:rPr>
         <w:t>▪</w:t>
       </w:r>
-      <w:hyperlink r:id="rId6">
+      <w:hyperlink r:id="rId7">
         <w:r>
           <w:rPr>
             <w:rFonts w:ascii="Times New Roman" w:eastAsia="Times New Roman" w:hAnsi="Times New Roman" w:cs="Times New Roman"/>
@@ -90,7 +156,7 @@
           <w:t xml:space="preserve"> </w:t>
         </w:r>
       </w:hyperlink>
-      <w:hyperlink r:id="rId7">
+      <w:hyperlink r:id="rId8">
         <w:r>
           <w:rPr>
             <w:rFonts w:ascii="Times New Roman" w:eastAsia="Times New Roman" w:hAnsi="Times New Roman" w:cs="Times New Roman"/>
@@ -227,104 +293,130 @@
         </w:rPr>
         <w:t>esign team.</w:t>
       </w:r>
+    </w:p>
+    <w:p>
+      <w:pPr>
+        <w:spacing w:before="120" w:line="240" w:lineRule="auto"/>
+        <w:jc w:val="center"/>
+        <w:rPr>
+          <w:rFonts w:ascii="Times New Roman" w:eastAsia="Times New Roman" w:hAnsi="Times New Roman" w:cs="Times New Roman"/>
+          <w:sz w:val="36"/>
+          <w:szCs w:val="36"/>
+        </w:rPr>
+      </w:pPr>
+      <w:r>
+        <w:rPr>
+          <w:rFonts w:ascii="Times New Roman" w:eastAsia="Times New Roman" w:hAnsi="Times New Roman" w:cs="Times New Roman"/>
+          <w:sz w:val="36"/>
+          <w:szCs w:val="36"/>
+        </w:rPr>
+        <w:t>Education</w:t>
+      </w:r>
+    </w:p>
+    <w:p>
+      <w:pPr>
+        <w:rPr>
+          <w:rFonts w:ascii="Times New Roman" w:eastAsia="Times New Roman" w:hAnsi="Times New Roman" w:cs="Times New Roman"/>
+          <w:sz w:val="24"/>
+          <w:szCs w:val="24"/>
+        </w:rPr>
+      </w:pPr>
+      <w:r>
+        <w:rPr>
+          <w:rFonts w:ascii="Times New Roman" w:eastAsia="Times New Roman" w:hAnsi="Times New Roman" w:cs="Times New Roman"/>
+          <w:b/>
+          <w:sz w:val="24"/>
+          <w:szCs w:val="24"/>
+        </w:rPr>
+        <w:t>Texas A&amp;M University</w:t>
+      </w:r>
+      <w:r>
+        <w:rPr>
+          <w:rFonts w:ascii="Times New Roman" w:eastAsia="Times New Roman" w:hAnsi="Times New Roman" w:cs="Times New Roman"/>
+          <w:sz w:val="24"/>
+          <w:szCs w:val="24"/>
+        </w:rPr>
+        <w:t xml:space="preserve"> ▪ College Station, TX (Expected Graduation: December 2018) ▪</w:t>
+      </w:r>
+    </w:p>
+    <w:p>
+      <w:pPr>
+        <w:ind w:firstLine="720"/>
+        <w:rPr>
+          <w:rFonts w:ascii="Times New Roman" w:eastAsia="Times New Roman" w:hAnsi="Times New Roman" w:cs="Times New Roman"/>
+          <w:sz w:val="24"/>
+          <w:szCs w:val="24"/>
+        </w:rPr>
+      </w:pPr>
+      <w:r>
+        <w:rPr>
+          <w:rFonts w:ascii="Times New Roman" w:eastAsia="Times New Roman" w:hAnsi="Times New Roman" w:cs="Times New Roman"/>
+          <w:sz w:val="24"/>
+          <w:szCs w:val="24"/>
+        </w:rPr>
+        <w:t>Bachelors of Science in ESET / Minor in M</w:t>
+      </w:r>
+      <w:r>
+        <w:rPr>
+          <w:rFonts w:ascii="Times New Roman" w:eastAsia="Times New Roman" w:hAnsi="Times New Roman" w:cs="Times New Roman"/>
+          <w:sz w:val="24"/>
+          <w:szCs w:val="24"/>
+        </w:rPr>
+        <w:t>athematics ▪ Cumulative GPA: 3.0</w:t>
+      </w:r>
+    </w:p>
+    <w:p>
+      <w:pPr>
+        <w:rPr>
+          <w:rFonts w:ascii="Times New Roman" w:eastAsia="Times New Roman" w:hAnsi="Times New Roman" w:cs="Times New Roman"/>
+          <w:sz w:val="24"/>
+          <w:szCs w:val="24"/>
+        </w:rPr>
+      </w:pPr>
+      <w:r>
+        <w:rPr>
+          <w:rFonts w:ascii="Times New Roman" w:eastAsia="Times New Roman" w:hAnsi="Times New Roman" w:cs="Times New Roman"/>
+          <w:b/>
+          <w:sz w:val="24"/>
+          <w:szCs w:val="24"/>
+        </w:rPr>
+        <w:t>Collin College</w:t>
+      </w:r>
+      <w:r>
+        <w:rPr>
+          <w:rFonts w:ascii="Times New Roman" w:eastAsia="Times New Roman" w:hAnsi="Times New Roman" w:cs="Times New Roman"/>
+          <w:sz w:val="24"/>
+          <w:szCs w:val="24"/>
+        </w:rPr>
+        <w:t xml:space="preserve"> ▪ Plano, TX (</w:t>
+      </w:r>
+      <w:proofErr w:type="gramStart"/>
+      <w:r>
+        <w:rPr>
+          <w:rFonts w:ascii="Times New Roman" w:eastAsia="Times New Roman" w:hAnsi="Times New Roman" w:cs="Times New Roman"/>
+          <w:sz w:val="24"/>
+          <w:szCs w:val="24"/>
+        </w:rPr>
+        <w:t>Fall</w:t>
+      </w:r>
+      <w:proofErr w:type="gramEnd"/>
+      <w:r>
+        <w:rPr>
+          <w:rFonts w:ascii="Times New Roman" w:eastAsia="Times New Roman" w:hAnsi="Times New Roman" w:cs="Times New Roman"/>
+          <w:sz w:val="24"/>
+          <w:szCs w:val="24"/>
+        </w:rPr>
+        <w:t xml:space="preserve"> 2012-Spring 2015</w:t>
+      </w:r>
       <w:bookmarkStart w:id="0" w:name="_GoBack"/>
       <w:bookmarkEnd w:id="0"/>
-    </w:p>
-    <w:p>
-      <w:pPr>
-        <w:spacing w:before="120" w:line="240" w:lineRule="auto"/>
-        <w:jc w:val="center"/>
-        <w:rPr>
-          <w:rFonts w:ascii="Times New Roman" w:eastAsia="Times New Roman" w:hAnsi="Times New Roman" w:cs="Times New Roman"/>
-          <w:sz w:val="36"/>
-          <w:szCs w:val="36"/>
-        </w:rPr>
-      </w:pPr>
-      <w:r>
-        <w:rPr>
-          <w:rFonts w:ascii="Times New Roman" w:eastAsia="Times New Roman" w:hAnsi="Times New Roman" w:cs="Times New Roman"/>
-          <w:sz w:val="36"/>
-          <w:szCs w:val="36"/>
-        </w:rPr>
-        <w:t>Education</w:t>
-      </w:r>
-    </w:p>
-    <w:p>
-      <w:pPr>
-        <w:rPr>
-          <w:rFonts w:ascii="Times New Roman" w:eastAsia="Times New Roman" w:hAnsi="Times New Roman" w:cs="Times New Roman"/>
-          <w:sz w:val="24"/>
-          <w:szCs w:val="24"/>
-        </w:rPr>
-      </w:pPr>
-      <w:r>
-        <w:rPr>
-          <w:rFonts w:ascii="Times New Roman" w:eastAsia="Times New Roman" w:hAnsi="Times New Roman" w:cs="Times New Roman"/>
-          <w:b/>
-          <w:sz w:val="24"/>
-          <w:szCs w:val="24"/>
-        </w:rPr>
-        <w:t>Texas A&amp;M University</w:t>
-      </w:r>
-      <w:r>
-        <w:rPr>
-          <w:rFonts w:ascii="Times New Roman" w:eastAsia="Times New Roman" w:hAnsi="Times New Roman" w:cs="Times New Roman"/>
-          <w:sz w:val="24"/>
-          <w:szCs w:val="24"/>
-        </w:rPr>
-        <w:t xml:space="preserve"> ▪ College Station, TX (Expected Graduation: December 2018) ▪</w:t>
-      </w:r>
-    </w:p>
-    <w:p>
-      <w:pPr>
-        <w:ind w:firstLine="720"/>
-        <w:rPr>
-          <w:rFonts w:ascii="Times New Roman" w:eastAsia="Times New Roman" w:hAnsi="Times New Roman" w:cs="Times New Roman"/>
-          <w:sz w:val="24"/>
-          <w:szCs w:val="24"/>
-        </w:rPr>
-      </w:pPr>
-      <w:r>
-        <w:rPr>
-          <w:rFonts w:ascii="Times New Roman" w:eastAsia="Times New Roman" w:hAnsi="Times New Roman" w:cs="Times New Roman"/>
-          <w:sz w:val="24"/>
-          <w:szCs w:val="24"/>
-        </w:rPr>
-        <w:t>Bachelors of Science in ESET / Minor in M</w:t>
-      </w:r>
-      <w:r>
-        <w:rPr>
-          <w:rFonts w:ascii="Times New Roman" w:eastAsia="Times New Roman" w:hAnsi="Times New Roman" w:cs="Times New Roman"/>
-          <w:sz w:val="24"/>
-          <w:szCs w:val="24"/>
-        </w:rPr>
-        <w:t>athematics ▪ Cumulative GPA: 3.1</w:t>
-      </w:r>
-    </w:p>
-    <w:p>
-      <w:pPr>
-        <w:rPr>
-          <w:rFonts w:ascii="Times New Roman" w:eastAsia="Times New Roman" w:hAnsi="Times New Roman" w:cs="Times New Roman"/>
-          <w:sz w:val="24"/>
-          <w:szCs w:val="24"/>
-        </w:rPr>
-      </w:pPr>
-      <w:r>
-        <w:rPr>
-          <w:rFonts w:ascii="Times New Roman" w:eastAsia="Times New Roman" w:hAnsi="Times New Roman" w:cs="Times New Roman"/>
-          <w:b/>
-          <w:sz w:val="24"/>
-          <w:szCs w:val="24"/>
-        </w:rPr>
-        <w:t>Collin College</w:t>
-      </w:r>
-      <w:r>
-        <w:rPr>
-          <w:rFonts w:ascii="Times New Roman" w:eastAsia="Times New Roman" w:hAnsi="Times New Roman" w:cs="Times New Roman"/>
-          <w:sz w:val="24"/>
-          <w:szCs w:val="24"/>
-        </w:rPr>
-        <w:t xml:space="preserve"> ▪ Plano, TX (Fall 2012-Spring 2015) Associates of Science ▪</w:t>
+      <w:r>
+        <w:rPr>
+          <w:rFonts w:ascii="Times New Roman" w:eastAsia="Times New Roman" w:hAnsi="Times New Roman" w:cs="Times New Roman"/>
+          <w:sz w:val="24"/>
+          <w:szCs w:val="24"/>
+        </w:rPr>
+        <w:t>) Associates of Science ▪</w:t>
       </w:r>
     </w:p>
     <w:p>
@@ -478,7 +570,25 @@
           <w:sz w:val="24"/>
           <w:szCs w:val="24"/>
         </w:rPr>
-        <w:t>uote generator using imgur’s API</w:t>
+        <w:t xml:space="preserve">uote generator using </w:t>
+      </w:r>
+      <w:proofErr w:type="spellStart"/>
+      <w:r>
+        <w:rPr>
+          <w:rFonts w:ascii="Times New Roman" w:eastAsia="Times New Roman" w:hAnsi="Times New Roman" w:cs="Times New Roman"/>
+          <w:sz w:val="24"/>
+          <w:szCs w:val="24"/>
+        </w:rPr>
+        <w:t>imgur’s</w:t>
+      </w:r>
+      <w:proofErr w:type="spellEnd"/>
+      <w:r>
+        <w:rPr>
+          <w:rFonts w:ascii="Times New Roman" w:eastAsia="Times New Roman" w:hAnsi="Times New Roman" w:cs="Times New Roman"/>
+          <w:sz w:val="24"/>
+          <w:szCs w:val="24"/>
+        </w:rPr>
+        <w:t xml:space="preserve"> API</w:t>
       </w:r>
     </w:p>
     <w:p>
@@ -939,8 +1049,19 @@
           <w:sz w:val="24"/>
           <w:szCs w:val="24"/>
         </w:rPr>
-        <w:t xml:space="preserve"> LAN config</w:t>
-      </w:r>
+        <w:t xml:space="preserve"> LAN </w:t>
+      </w:r>
+      <w:proofErr w:type="spellStart"/>
+      <w:r>
+        <w:rPr>
+          <w:rFonts w:ascii="Times New Roman" w:eastAsia="Times New Roman" w:hAnsi="Times New Roman" w:cs="Times New Roman"/>
+          <w:sz w:val="24"/>
+          <w:szCs w:val="24"/>
+        </w:rPr>
+        <w:t>config</w:t>
+      </w:r>
+      <w:proofErr w:type="spellEnd"/>
+      <w:proofErr w:type="gramStart"/>
       <w:r>
         <w:rPr>
           <w:rFonts w:ascii="Times New Roman" w:eastAsia="Times New Roman" w:hAnsi="Times New Roman" w:cs="Times New Roman"/>
@@ -955,7 +1076,16 @@
           <w:sz w:val="24"/>
           <w:szCs w:val="24"/>
         </w:rPr>
-        <w:t xml:space="preserve">(Cisco, Juniper) ▪ Wireshark ▪ </w:t>
+        <w:t>(</w:t>
+      </w:r>
+      <w:proofErr w:type="gramEnd"/>
+      <w:r>
+        <w:rPr>
+          <w:rFonts w:ascii="Times New Roman" w:eastAsia="Times New Roman" w:hAnsi="Times New Roman" w:cs="Times New Roman"/>
+          <w:sz w:val="24"/>
+          <w:szCs w:val="24"/>
+        </w:rPr>
+        <w:t xml:space="preserve">Cisco, Juniper) ▪ Wireshark ▪ </w:t>
       </w:r>
       <w:r>
         <w:rPr>
@@ -1151,6 +1281,7 @@
           <w:sz w:val="24"/>
           <w:szCs w:val="24"/>
         </w:rPr>
+        <w:lastRenderedPageBreak/>
         <w:t xml:space="preserve">  </w:t>
       </w:r>
       <w:r>

--- a/Andrew Hickman Resume.docx
+++ b/Andrew Hickman Resume.docx
@@ -259,7 +259,17 @@
           <w:sz w:val="24"/>
           <w:szCs w:val="24"/>
         </w:rPr>
-        <w:t>Through ESET, I was introduced to programming and have since strived to further my knowledge on the subject so that I can be a valu</w:t>
+        <w:t>Through ESET</w:t>
+      </w:r>
+      <w:bookmarkStart w:id="0" w:name="_GoBack"/>
+      <w:bookmarkEnd w:id="0"/>
+      <w:r>
+        <w:rPr>
+          <w:rFonts w:ascii="Times New Roman" w:eastAsia="Times New Roman" w:hAnsi="Times New Roman" w:cs="Times New Roman"/>
+          <w:sz w:val="24"/>
+          <w:szCs w:val="24"/>
+        </w:rPr>
+        <w:t>, I was introduced to programming and have since strived to further my knowledge on the subject so that I can be a valu</w:t>
       </w:r>
       <w:r>
         <w:rPr>
@@ -406,17 +416,7 @@
           <w:sz w:val="24"/>
           <w:szCs w:val="24"/>
         </w:rPr>
-        <w:t xml:space="preserve"> 2012-Spring 2015</w:t>
-      </w:r>
-      <w:bookmarkStart w:id="0" w:name="_GoBack"/>
-      <w:bookmarkEnd w:id="0"/>
-      <w:r>
-        <w:rPr>
-          <w:rFonts w:ascii="Times New Roman" w:eastAsia="Times New Roman" w:hAnsi="Times New Roman" w:cs="Times New Roman"/>
-          <w:sz w:val="24"/>
-          <w:szCs w:val="24"/>
-        </w:rPr>
-        <w:t>) Associates of Science ▪</w:t>
+        <w:t xml:space="preserve"> 2012-Spring 2015) Associates of Science ▪</w:t>
       </w:r>
     </w:p>
     <w:p>
@@ -770,33 +770,6 @@
     </w:p>
     <w:p>
       <w:pPr>
-        <w:jc w:val="both"/>
-        <w:rPr>
-          <w:rFonts w:ascii="Times New Roman" w:eastAsia="Times New Roman" w:hAnsi="Times New Roman" w:cs="Times New Roman"/>
-          <w:sz w:val="24"/>
-          <w:szCs w:val="24"/>
-        </w:rPr>
-      </w:pPr>
-      <w:r>
-        <w:rPr>
-          <w:rFonts w:ascii="Times New Roman" w:eastAsia="Times New Roman" w:hAnsi="Times New Roman" w:cs="Times New Roman"/>
-          <w:b/>
-          <w:sz w:val="24"/>
-          <w:szCs w:val="24"/>
-        </w:rPr>
-        <w:t xml:space="preserve">IEEE Member: </w:t>
-      </w:r>
-      <w:r>
-        <w:rPr>
-          <w:rFonts w:ascii="Times New Roman" w:eastAsia="Times New Roman" w:hAnsi="Times New Roman" w:cs="Times New Roman"/>
-          <w:sz w:val="24"/>
-          <w:szCs w:val="24"/>
-        </w:rPr>
-        <w:t>IEEE membership geared toward furthering technical knowledge.</w:t>
-      </w:r>
-    </w:p>
-    <w:p>
-      <w:pPr>
         <w:spacing w:before="120" w:line="240" w:lineRule="auto"/>
         <w:jc w:val="center"/>
         <w:rPr>
@@ -1281,7 +1254,6 @@
           <w:sz w:val="24"/>
           <w:szCs w:val="24"/>
         </w:rPr>
-        <w:lastRenderedPageBreak/>
         <w:t xml:space="preserve">  </w:t>
       </w:r>
       <w:r>

--- a/Andrew Hickman Resume.docx
+++ b/Andrew Hickman Resume.docx
@@ -40,9 +40,8 @@
           <w:sz w:val="24"/>
           <w:szCs w:val="24"/>
         </w:rPr>
-        <w:t xml:space="preserve">469-855-0079 </w:t>
-      </w:r>
-      <w:proofErr w:type="gramStart"/>
+        <w:t>469-855-0079 ▪</w:t>
+      </w:r>
       <w:r>
         <w:rPr>
           <w:rFonts w:ascii="Times New Roman" w:eastAsia="Times New Roman" w:hAnsi="Times New Roman" w:cs="Times New Roman"/>
@@ -50,9 +49,8 @@
           <w:sz w:val="24"/>
           <w:szCs w:val="24"/>
         </w:rPr>
-        <w:t>▪  ahickman3@tamu.edu</w:t>
-      </w:r>
-      <w:proofErr w:type="gramEnd"/>
+        <w:t xml:space="preserve"> ahickman3@tamu.edu </w:t>
+      </w:r>
       <w:r>
         <w:rPr>
           <w:rFonts w:ascii="Times New Roman" w:eastAsia="Times New Roman" w:hAnsi="Times New Roman" w:cs="Times New Roman"/>
@@ -60,7 +58,7 @@
           <w:sz w:val="24"/>
           <w:szCs w:val="24"/>
         </w:rPr>
-        <w:t xml:space="preserve"> </w:t>
+        <w:t xml:space="preserve">▪ </w:t>
       </w:r>
       <w:r>
         <w:rPr>
@@ -69,27 +67,9 @@
           <w:sz w:val="24"/>
           <w:szCs w:val="24"/>
         </w:rPr>
-        <w:t xml:space="preserve">▪ </w:t>
-      </w:r>
-      <w:r>
-        <w:rPr>
-          <w:rFonts w:ascii="Times New Roman" w:eastAsia="Times New Roman" w:hAnsi="Times New Roman" w:cs="Times New Roman"/>
-          <w:color w:val="000000" w:themeColor="text1"/>
-          <w:sz w:val="24"/>
-          <w:szCs w:val="24"/>
-        </w:rPr>
-        <w:t xml:space="preserve">ahickman.com </w:t>
-      </w:r>
-      <w:r>
-        <w:rPr>
-          <w:rFonts w:ascii="Times New Roman" w:eastAsia="Times New Roman" w:hAnsi="Times New Roman" w:cs="Times New Roman"/>
-          <w:color w:val="000000" w:themeColor="text1"/>
-          <w:sz w:val="24"/>
-          <w:szCs w:val="24"/>
-        </w:rPr>
-        <w:t>▪</w:t>
-      </w:r>
-      <w:hyperlink r:id="rId5">
+        <w:t>ahickman.com ▪</w:t>
+      </w:r>
+      <w:hyperlink r:id="rId6">
         <w:r>
           <w:rPr>
             <w:rFonts w:ascii="Times New Roman" w:eastAsia="Times New Roman" w:hAnsi="Times New Roman" w:cs="Times New Roman"/>
@@ -112,7 +92,7 @@
           <w:szCs w:val="24"/>
         </w:rPr>
       </w:pPr>
-      <w:hyperlink r:id="rId6" w:history="1">
+      <w:hyperlink r:id="rId7" w:history="1">
         <w:proofErr w:type="gramStart"/>
         <w:r>
           <w:rPr>
@@ -120,7 +100,7 @@
             <w:rFonts w:ascii="Times New Roman" w:eastAsia="Times New Roman" w:hAnsi="Times New Roman" w:cs="Times New Roman"/>
             <w:color w:val="000000" w:themeColor="text1"/>
             <w:sz w:val="24"/>
-            <w:szCs w:val="28"/>
+            <w:szCs w:val="24"/>
             <w:u w:val="none"/>
           </w:rPr>
           <w:t>github.com/ahickman3</w:t>
@@ -145,7 +125,7 @@
         </w:rPr>
         <w:t>▪</w:t>
       </w:r>
-      <w:hyperlink r:id="rId7">
+      <w:hyperlink r:id="rId8">
         <w:r>
           <w:rPr>
             <w:rFonts w:ascii="Times New Roman" w:eastAsia="Times New Roman" w:hAnsi="Times New Roman" w:cs="Times New Roman"/>
@@ -156,7 +136,7 @@
           <w:t xml:space="preserve"> </w:t>
         </w:r>
       </w:hyperlink>
-      <w:hyperlink r:id="rId8">
+      <w:hyperlink r:id="rId9">
         <w:r>
           <w:rPr>
             <w:rFonts w:ascii="Times New Roman" w:eastAsia="Times New Roman" w:hAnsi="Times New Roman" w:cs="Times New Roman"/>
@@ -172,14 +152,20 @@
         <w:rPr>
           <w:rFonts w:ascii="Times New Roman" w:eastAsia="Times New Roman" w:hAnsi="Times New Roman" w:cs="Times New Roman"/>
           <w:color w:val="000000" w:themeColor="text1"/>
+          <w:sz w:val="24"/>
+          <w:szCs w:val="24"/>
         </w:rPr>
         <w:t xml:space="preserve"> </w:t>
       </w:r>
     </w:p>
     <w:p>
       <w:pPr>
-        <w:spacing w:line="240" w:lineRule="auto"/>
         <w:jc w:val="center"/>
+        <w:rPr>
+          <w:rFonts w:ascii="Times New Roman" w:eastAsia="Times New Roman" w:hAnsi="Times New Roman" w:cs="Times New Roman"/>
+          <w:sz w:val="24"/>
+          <w:szCs w:val="24"/>
+        </w:rPr>
       </w:pPr>
       <w:r>
         <w:pict>
@@ -192,6 +178,267 @@
         <w:jc w:val="center"/>
         <w:rPr>
           <w:rFonts w:ascii="Times New Roman" w:eastAsia="Times New Roman" w:hAnsi="Times New Roman" w:cs="Times New Roman"/>
+          <w:b/>
+          <w:sz w:val="32"/>
+          <w:szCs w:val="32"/>
+        </w:rPr>
+      </w:pPr>
+      <w:r>
+        <w:rPr>
+          <w:rFonts w:ascii="Times New Roman" w:eastAsia="Times New Roman" w:hAnsi="Times New Roman" w:cs="Times New Roman"/>
+          <w:b/>
+          <w:sz w:val="32"/>
+          <w:szCs w:val="32"/>
+        </w:rPr>
+        <w:t>Summary</w:t>
+      </w:r>
+    </w:p>
+    <w:p>
+      <w:pPr>
+        <w:jc w:val="both"/>
+        <w:rPr>
+          <w:rFonts w:ascii="Times New Roman" w:eastAsia="Times New Roman" w:hAnsi="Times New Roman" w:cs="Times New Roman"/>
+          <w:sz w:val="24"/>
+          <w:szCs w:val="24"/>
+        </w:rPr>
+      </w:pPr>
+      <w:r>
+        <w:rPr>
+          <w:rFonts w:ascii="Times New Roman" w:eastAsia="Times New Roman" w:hAnsi="Times New Roman" w:cs="Times New Roman"/>
+          <w:sz w:val="24"/>
+          <w:szCs w:val="24"/>
+        </w:rPr>
+        <w:t>My interests in hardware, programming, and network design led me on</w:t>
+      </w:r>
+      <w:r>
+        <w:rPr>
+          <w:rFonts w:ascii="Times New Roman" w:eastAsia="Times New Roman" w:hAnsi="Times New Roman" w:cs="Times New Roman"/>
+          <w:sz w:val="24"/>
+          <w:szCs w:val="24"/>
+        </w:rPr>
+        <w:t xml:space="preserve"> the path to being an Electronic</w:t>
+      </w:r>
+      <w:r>
+        <w:rPr>
+          <w:rFonts w:ascii="Times New Roman" w:eastAsia="Times New Roman" w:hAnsi="Times New Roman" w:cs="Times New Roman"/>
+          <w:sz w:val="24"/>
+          <w:szCs w:val="24"/>
+        </w:rPr>
+        <w:t xml:space="preserve"> Systems Engineering major. </w:t>
+      </w:r>
+      <w:r>
+        <w:rPr>
+          <w:rFonts w:ascii="Times New Roman" w:eastAsia="Times New Roman" w:hAnsi="Times New Roman" w:cs="Times New Roman"/>
+          <w:sz w:val="24"/>
+          <w:szCs w:val="24"/>
+        </w:rPr>
+        <w:t>Through ESET, I was int</w:t>
+      </w:r>
+      <w:r>
+        <w:rPr>
+          <w:rFonts w:ascii="Times New Roman" w:eastAsia="Times New Roman" w:hAnsi="Times New Roman" w:cs="Times New Roman"/>
+          <w:sz w:val="24"/>
+          <w:szCs w:val="24"/>
+        </w:rPr>
+        <w:t xml:space="preserve">roduced to programming and have strived </w:t>
+      </w:r>
+      <w:r>
+        <w:rPr>
+          <w:rFonts w:ascii="Times New Roman" w:eastAsia="Times New Roman" w:hAnsi="Times New Roman" w:cs="Times New Roman"/>
+          <w:sz w:val="24"/>
+          <w:szCs w:val="24"/>
+        </w:rPr>
+        <w:t>to further my knowledge on the subject so that I can be a valu</w:t>
+      </w:r>
+      <w:r>
+        <w:rPr>
+          <w:rFonts w:ascii="Times New Roman" w:eastAsia="Times New Roman" w:hAnsi="Times New Roman" w:cs="Times New Roman"/>
+          <w:sz w:val="24"/>
+          <w:szCs w:val="24"/>
+        </w:rPr>
+        <w:t>ed Software Engineering</w:t>
+      </w:r>
+      <w:r>
+        <w:rPr>
+          <w:rFonts w:ascii="Times New Roman" w:eastAsia="Times New Roman" w:hAnsi="Times New Roman" w:cs="Times New Roman"/>
+          <w:sz w:val="24"/>
+          <w:szCs w:val="24"/>
+        </w:rPr>
+        <w:t xml:space="preserve"> and Project Manager</w:t>
+      </w:r>
+      <w:r>
+        <w:rPr>
+          <w:rFonts w:ascii="Times New Roman" w:eastAsia="Times New Roman" w:hAnsi="Times New Roman" w:cs="Times New Roman"/>
+          <w:sz w:val="24"/>
+          <w:szCs w:val="24"/>
+        </w:rPr>
+        <w:t xml:space="preserve"> for my S</w:t>
+      </w:r>
+      <w:r>
+        <w:rPr>
+          <w:rFonts w:ascii="Times New Roman" w:eastAsia="Times New Roman" w:hAnsi="Times New Roman" w:cs="Times New Roman"/>
+          <w:sz w:val="24"/>
+          <w:szCs w:val="24"/>
+        </w:rPr>
+        <w:t xml:space="preserve">enior </w:t>
+      </w:r>
+      <w:r>
+        <w:rPr>
+          <w:rFonts w:ascii="Times New Roman" w:eastAsia="Times New Roman" w:hAnsi="Times New Roman" w:cs="Times New Roman"/>
+          <w:sz w:val="24"/>
+          <w:szCs w:val="24"/>
+        </w:rPr>
+        <w:t>Capstone D</w:t>
+      </w:r>
+      <w:r>
+        <w:rPr>
+          <w:rFonts w:ascii="Times New Roman" w:eastAsia="Times New Roman" w:hAnsi="Times New Roman" w:cs="Times New Roman"/>
+          <w:sz w:val="24"/>
+          <w:szCs w:val="24"/>
+        </w:rPr>
+        <w:t>esign team.</w:t>
+      </w:r>
+    </w:p>
+    <w:p>
+      <w:pPr>
+        <w:spacing w:before="120" w:line="240" w:lineRule="auto"/>
+        <w:jc w:val="center"/>
+        <w:rPr>
+          <w:rFonts w:ascii="Times New Roman" w:eastAsia="Times New Roman" w:hAnsi="Times New Roman" w:cs="Times New Roman"/>
+          <w:b/>
+          <w:sz w:val="32"/>
+          <w:szCs w:val="32"/>
+        </w:rPr>
+      </w:pPr>
+      <w:r>
+        <w:rPr>
+          <w:rFonts w:ascii="Times New Roman" w:eastAsia="Times New Roman" w:hAnsi="Times New Roman" w:cs="Times New Roman"/>
+          <w:b/>
+          <w:sz w:val="32"/>
+          <w:szCs w:val="32"/>
+        </w:rPr>
+        <w:t>Education</w:t>
+      </w:r>
+    </w:p>
+    <w:p>
+      <w:pPr>
+        <w:rPr>
+          <w:rFonts w:ascii="Times New Roman" w:eastAsia="Times New Roman" w:hAnsi="Times New Roman" w:cs="Times New Roman"/>
+          <w:sz w:val="24"/>
+          <w:szCs w:val="24"/>
+        </w:rPr>
+      </w:pPr>
+      <w:r>
+        <w:rPr>
+          <w:rFonts w:ascii="Times New Roman" w:eastAsia="Times New Roman" w:hAnsi="Times New Roman" w:cs="Times New Roman"/>
+          <w:b/>
+          <w:sz w:val="24"/>
+          <w:szCs w:val="24"/>
+        </w:rPr>
+        <w:t>Texas A&amp;M University</w:t>
+      </w:r>
+      <w:r>
+        <w:rPr>
+          <w:rFonts w:ascii="Times New Roman" w:eastAsia="Times New Roman" w:hAnsi="Times New Roman" w:cs="Times New Roman"/>
+          <w:sz w:val="24"/>
+          <w:szCs w:val="24"/>
+        </w:rPr>
+        <w:t xml:space="preserve"> ▪ College Station, TX (Expected Graduation: December 2018) ▪</w:t>
+      </w:r>
+    </w:p>
+    <w:p>
+      <w:pPr>
+        <w:ind w:firstLine="720"/>
+        <w:rPr>
+          <w:rFonts w:ascii="Times New Roman" w:eastAsia="Times New Roman" w:hAnsi="Times New Roman" w:cs="Times New Roman"/>
+          <w:sz w:val="24"/>
+          <w:szCs w:val="24"/>
+        </w:rPr>
+      </w:pPr>
+      <w:r>
+        <w:rPr>
+          <w:rFonts w:ascii="Times New Roman" w:eastAsia="Times New Roman" w:hAnsi="Times New Roman" w:cs="Times New Roman"/>
+          <w:sz w:val="24"/>
+          <w:szCs w:val="24"/>
+        </w:rPr>
+        <w:t>Bachelors of Science in ESET / Minor in M</w:t>
+      </w:r>
+      <w:r>
+        <w:rPr>
+          <w:rFonts w:ascii="Times New Roman" w:eastAsia="Times New Roman" w:hAnsi="Times New Roman" w:cs="Times New Roman"/>
+          <w:sz w:val="24"/>
+          <w:szCs w:val="24"/>
+        </w:rPr>
+        <w:t>athematics ▪ Cumulative GPA: 3.0</w:t>
+      </w:r>
+    </w:p>
+    <w:p>
+      <w:pPr>
+        <w:rPr>
+          <w:rFonts w:ascii="Times New Roman" w:eastAsia="Times New Roman" w:hAnsi="Times New Roman" w:cs="Times New Roman"/>
+          <w:sz w:val="24"/>
+          <w:szCs w:val="24"/>
+        </w:rPr>
+      </w:pPr>
+      <w:r>
+        <w:rPr>
+          <w:rFonts w:ascii="Times New Roman" w:eastAsia="Times New Roman" w:hAnsi="Times New Roman" w:cs="Times New Roman"/>
+          <w:b/>
+          <w:sz w:val="24"/>
+          <w:szCs w:val="24"/>
+        </w:rPr>
+        <w:t>Collin College</w:t>
+      </w:r>
+      <w:r>
+        <w:rPr>
+          <w:rFonts w:ascii="Times New Roman" w:eastAsia="Times New Roman" w:hAnsi="Times New Roman" w:cs="Times New Roman"/>
+          <w:sz w:val="24"/>
+          <w:szCs w:val="24"/>
+        </w:rPr>
+        <w:t xml:space="preserve"> ▪ Plano, TX (</w:t>
+      </w:r>
+      <w:proofErr w:type="gramStart"/>
+      <w:r>
+        <w:rPr>
+          <w:rFonts w:ascii="Times New Roman" w:eastAsia="Times New Roman" w:hAnsi="Times New Roman" w:cs="Times New Roman"/>
+          <w:sz w:val="24"/>
+          <w:szCs w:val="24"/>
+        </w:rPr>
+        <w:t>Fall</w:t>
+      </w:r>
+      <w:proofErr w:type="gramEnd"/>
+      <w:r>
+        <w:rPr>
+          <w:rFonts w:ascii="Times New Roman" w:eastAsia="Times New Roman" w:hAnsi="Times New Roman" w:cs="Times New Roman"/>
+          <w:sz w:val="24"/>
+          <w:szCs w:val="24"/>
+        </w:rPr>
+        <w:t xml:space="preserve"> 2012-Spring 2015) Associates of Science ▪</w:t>
+      </w:r>
+    </w:p>
+    <w:p>
+      <w:pPr>
+        <w:ind w:firstLine="720"/>
+        <w:rPr>
+          <w:rFonts w:ascii="Times New Roman" w:eastAsia="Times New Roman" w:hAnsi="Times New Roman" w:cs="Times New Roman"/>
+          <w:sz w:val="24"/>
+          <w:szCs w:val="24"/>
+        </w:rPr>
+      </w:pPr>
+      <w:r>
+        <w:rPr>
+          <w:rFonts w:ascii="Times New Roman" w:eastAsia="Times New Roman" w:hAnsi="Times New Roman" w:cs="Times New Roman"/>
+          <w:sz w:val="24"/>
+          <w:szCs w:val="24"/>
+        </w:rPr>
+        <w:t>Cumulative GPA: 3.5</w:t>
+      </w:r>
+    </w:p>
+    <w:p>
+      <w:pPr>
+        <w:jc w:val="center"/>
+        <w:rPr>
+          <w:rFonts w:ascii="Times New Roman" w:eastAsia="Times New Roman" w:hAnsi="Times New Roman" w:cs="Times New Roman"/>
           <w:sz w:val="24"/>
           <w:szCs w:val="24"/>
         </w:rPr>
@@ -207,17 +454,37 @@
         <w:jc w:val="center"/>
         <w:rPr>
           <w:rFonts w:ascii="Times New Roman" w:eastAsia="Times New Roman" w:hAnsi="Times New Roman" w:cs="Times New Roman"/>
-          <w:sz w:val="36"/>
-          <w:szCs w:val="36"/>
-        </w:rPr>
-      </w:pPr>
-      <w:r>
-        <w:rPr>
-          <w:rFonts w:ascii="Times New Roman" w:eastAsia="Times New Roman" w:hAnsi="Times New Roman" w:cs="Times New Roman"/>
-          <w:sz w:val="36"/>
-          <w:szCs w:val="36"/>
-        </w:rPr>
-        <w:t>Personal Statement</w:t>
+          <w:b/>
+          <w:sz w:val="32"/>
+          <w:szCs w:val="32"/>
+        </w:rPr>
+      </w:pPr>
+      <w:r>
+        <w:rPr>
+          <w:rFonts w:ascii="Times New Roman" w:eastAsia="Times New Roman" w:hAnsi="Times New Roman" w:cs="Times New Roman"/>
+          <w:b/>
+          <w:sz w:val="32"/>
+          <w:szCs w:val="32"/>
+        </w:rPr>
+        <w:t xml:space="preserve">Activities </w:t>
+      </w:r>
+      <w:r>
+        <w:rPr>
+          <w:rFonts w:ascii="Times New Roman" w:eastAsia="Times New Roman" w:hAnsi="Times New Roman" w:cs="Times New Roman"/>
+          <w:b/>
+          <w:sz w:val="32"/>
+          <w:szCs w:val="32"/>
+        </w:rPr>
+        <w:t xml:space="preserve">&amp; </w:t>
+      </w:r>
+      <w:r>
+        <w:rPr>
+          <w:rFonts w:ascii="Times New Roman" w:eastAsia="Times New Roman" w:hAnsi="Times New Roman" w:cs="Times New Roman"/>
+          <w:b/>
+          <w:sz w:val="32"/>
+          <w:szCs w:val="32"/>
+        </w:rPr>
+        <w:t>Interests</w:t>
       </w:r>
     </w:p>
     <w:p>
@@ -232,76 +499,229 @@
       <w:r>
         <w:rPr>
           <w:rFonts w:ascii="Times New Roman" w:eastAsia="Times New Roman" w:hAnsi="Times New Roman" w:cs="Times New Roman"/>
-          <w:sz w:val="24"/>
-          <w:szCs w:val="24"/>
-        </w:rPr>
-        <w:t>My interests in hardware, programming, and network design led me on</w:t>
-      </w:r>
-      <w:r>
-        <w:rPr>
-          <w:rFonts w:ascii="Times New Roman" w:eastAsia="Times New Roman" w:hAnsi="Times New Roman" w:cs="Times New Roman"/>
-          <w:sz w:val="24"/>
-          <w:szCs w:val="24"/>
-        </w:rPr>
-        <w:t xml:space="preserve"> the path to being an Electronic</w:t>
-      </w:r>
-      <w:r>
-        <w:rPr>
-          <w:rFonts w:ascii="Times New Roman" w:eastAsia="Times New Roman" w:hAnsi="Times New Roman" w:cs="Times New Roman"/>
-          <w:sz w:val="24"/>
-          <w:szCs w:val="24"/>
-        </w:rPr>
-        <w:t xml:space="preserve"> Systems Engineering major. </w:t>
-      </w:r>
-      <w:r>
-        <w:rPr>
-          <w:rFonts w:ascii="Times New Roman" w:eastAsia="Times New Roman" w:hAnsi="Times New Roman" w:cs="Times New Roman"/>
-          <w:sz w:val="24"/>
-          <w:szCs w:val="24"/>
-        </w:rPr>
-        <w:t>Through ESET</w:t>
-      </w:r>
-      <w:bookmarkStart w:id="0" w:name="_GoBack"/>
-      <w:bookmarkEnd w:id="0"/>
-      <w:r>
-        <w:rPr>
-          <w:rFonts w:ascii="Times New Roman" w:eastAsia="Times New Roman" w:hAnsi="Times New Roman" w:cs="Times New Roman"/>
-          <w:sz w:val="24"/>
-          <w:szCs w:val="24"/>
-        </w:rPr>
-        <w:t>, I was introduced to programming and have since strived to further my knowledge on the subject so that I can be a valu</w:t>
-      </w:r>
-      <w:r>
-        <w:rPr>
-          <w:rFonts w:ascii="Times New Roman" w:eastAsia="Times New Roman" w:hAnsi="Times New Roman" w:cs="Times New Roman"/>
-          <w:sz w:val="24"/>
-          <w:szCs w:val="24"/>
-        </w:rPr>
-        <w:t>ed Software Engineering for my S</w:t>
-      </w:r>
-      <w:r>
-        <w:rPr>
-          <w:rFonts w:ascii="Times New Roman" w:eastAsia="Times New Roman" w:hAnsi="Times New Roman" w:cs="Times New Roman"/>
-          <w:sz w:val="24"/>
-          <w:szCs w:val="24"/>
-        </w:rPr>
-        <w:t xml:space="preserve">enior </w:t>
-      </w:r>
-      <w:r>
-        <w:rPr>
-          <w:rFonts w:ascii="Times New Roman" w:eastAsia="Times New Roman" w:hAnsi="Times New Roman" w:cs="Times New Roman"/>
-          <w:sz w:val="24"/>
-          <w:szCs w:val="24"/>
-        </w:rPr>
-        <w:t>Capstone D</w:t>
-      </w:r>
-      <w:r>
-        <w:rPr>
-          <w:rFonts w:ascii="Times New Roman" w:eastAsia="Times New Roman" w:hAnsi="Times New Roman" w:cs="Times New Roman"/>
-          <w:sz w:val="24"/>
-          <w:szCs w:val="24"/>
-        </w:rPr>
-        <w:t>esign team.</w:t>
+          <w:b/>
+          <w:sz w:val="24"/>
+          <w:szCs w:val="24"/>
+        </w:rPr>
+        <w:t xml:space="preserve">Programming: </w:t>
+      </w:r>
+      <w:r>
+        <w:rPr>
+          <w:rFonts w:ascii="Times New Roman" w:eastAsia="Times New Roman" w:hAnsi="Times New Roman" w:cs="Times New Roman"/>
+          <w:sz w:val="24"/>
+          <w:szCs w:val="24"/>
+        </w:rPr>
+        <w:t>Independently c</w:t>
+      </w:r>
+      <w:r>
+        <w:rPr>
+          <w:rFonts w:ascii="Times New Roman" w:eastAsia="Times New Roman" w:hAnsi="Times New Roman" w:cs="Times New Roman"/>
+          <w:sz w:val="24"/>
+          <w:szCs w:val="24"/>
+        </w:rPr>
+        <w:t>reated various projects such as</w:t>
+      </w:r>
+      <w:r>
+        <w:rPr>
+          <w:rFonts w:ascii="Times New Roman" w:eastAsia="Times New Roman" w:hAnsi="Times New Roman" w:cs="Times New Roman"/>
+          <w:sz w:val="24"/>
+          <w:szCs w:val="24"/>
+        </w:rPr>
+        <w:t>:</w:t>
+      </w:r>
+    </w:p>
+    <w:p>
+      <w:pPr>
+        <w:rPr>
+          <w:rFonts w:ascii="Times New Roman" w:eastAsia="Times New Roman" w:hAnsi="Times New Roman" w:cs="Times New Roman"/>
+          <w:sz w:val="24"/>
+          <w:szCs w:val="24"/>
+        </w:rPr>
+      </w:pPr>
+      <w:r>
+        <w:rPr>
+          <w:rFonts w:ascii="Times New Roman" w:eastAsia="Times New Roman" w:hAnsi="Times New Roman" w:cs="Times New Roman"/>
+          <w:sz w:val="24"/>
+          <w:szCs w:val="24"/>
+        </w:rPr>
+        <w:t xml:space="preserve">  </w:t>
+      </w:r>
+      <w:r>
+        <w:rPr>
+          <w:rFonts w:ascii="Times New Roman" w:eastAsia="Times New Roman" w:hAnsi="Times New Roman" w:cs="Times New Roman"/>
+          <w:sz w:val="24"/>
+          <w:szCs w:val="24"/>
+        </w:rPr>
+        <w:t>-</w:t>
+      </w:r>
+      <w:r>
+        <w:rPr>
+          <w:rFonts w:ascii="Times New Roman" w:eastAsia="Times New Roman" w:hAnsi="Times New Roman" w:cs="Times New Roman"/>
+          <w:sz w:val="24"/>
+          <w:szCs w:val="24"/>
+        </w:rPr>
+        <w:t xml:space="preserve"> R</w:t>
+      </w:r>
+      <w:r>
+        <w:rPr>
+          <w:rFonts w:ascii="Times New Roman" w:eastAsia="Times New Roman" w:hAnsi="Times New Roman" w:cs="Times New Roman"/>
+          <w:sz w:val="24"/>
+          <w:szCs w:val="24"/>
+        </w:rPr>
+        <w:t>andom q</w:t>
+      </w:r>
+      <w:r>
+        <w:rPr>
+          <w:rFonts w:ascii="Times New Roman" w:eastAsia="Times New Roman" w:hAnsi="Times New Roman" w:cs="Times New Roman"/>
+          <w:sz w:val="24"/>
+          <w:szCs w:val="24"/>
+        </w:rPr>
+        <w:t xml:space="preserve">uote generator using </w:t>
+      </w:r>
+      <w:proofErr w:type="spellStart"/>
+      <w:r>
+        <w:rPr>
+          <w:rFonts w:ascii="Times New Roman" w:eastAsia="Times New Roman" w:hAnsi="Times New Roman" w:cs="Times New Roman"/>
+          <w:sz w:val="24"/>
+          <w:szCs w:val="24"/>
+        </w:rPr>
+        <w:t>imgur’s</w:t>
+      </w:r>
+      <w:proofErr w:type="spellEnd"/>
+      <w:r>
+        <w:rPr>
+          <w:rFonts w:ascii="Times New Roman" w:eastAsia="Times New Roman" w:hAnsi="Times New Roman" w:cs="Times New Roman"/>
+          <w:sz w:val="24"/>
+          <w:szCs w:val="24"/>
+        </w:rPr>
+        <w:t xml:space="preserve"> API</w:t>
+      </w:r>
+    </w:p>
+    <w:p>
+      <w:pPr>
+        <w:jc w:val="both"/>
+        <w:rPr>
+          <w:rFonts w:ascii="Times New Roman" w:eastAsia="Times New Roman" w:hAnsi="Times New Roman" w:cs="Times New Roman"/>
+          <w:sz w:val="24"/>
+          <w:szCs w:val="24"/>
+        </w:rPr>
+      </w:pPr>
+      <w:r>
+        <w:rPr>
+          <w:rFonts w:ascii="Times New Roman" w:eastAsia="Times New Roman" w:hAnsi="Times New Roman" w:cs="Times New Roman"/>
+          <w:sz w:val="24"/>
+          <w:szCs w:val="24"/>
+        </w:rPr>
+        <w:t xml:space="preserve">  - P</w:t>
+      </w:r>
+      <w:r>
+        <w:rPr>
+          <w:rFonts w:ascii="Times New Roman" w:eastAsia="Times New Roman" w:hAnsi="Times New Roman" w:cs="Times New Roman"/>
+          <w:sz w:val="24"/>
+          <w:szCs w:val="24"/>
+        </w:rPr>
+        <w:t>ersonal portfolio page</w:t>
+      </w:r>
+      <w:r>
+        <w:rPr>
+          <w:rFonts w:ascii="Times New Roman" w:eastAsia="Times New Roman" w:hAnsi="Times New Roman" w:cs="Times New Roman"/>
+          <w:sz w:val="24"/>
+          <w:szCs w:val="24"/>
+        </w:rPr>
+        <w:t xml:space="preserve"> </w:t>
+      </w:r>
+    </w:p>
+    <w:p>
+      <w:pPr>
+        <w:jc w:val="both"/>
+        <w:rPr>
+          <w:rFonts w:ascii="Times New Roman" w:eastAsia="Times New Roman" w:hAnsi="Times New Roman" w:cs="Times New Roman"/>
+          <w:sz w:val="24"/>
+          <w:szCs w:val="24"/>
+        </w:rPr>
+      </w:pPr>
+      <w:r>
+        <w:rPr>
+          <w:rFonts w:ascii="Times New Roman" w:eastAsia="Times New Roman" w:hAnsi="Times New Roman" w:cs="Times New Roman"/>
+          <w:sz w:val="24"/>
+          <w:szCs w:val="24"/>
+        </w:rPr>
+        <w:t xml:space="preserve">  - </w:t>
+      </w:r>
+      <w:r>
+        <w:rPr>
+          <w:rFonts w:ascii="Times New Roman" w:eastAsia="Times New Roman" w:hAnsi="Times New Roman" w:cs="Times New Roman"/>
+          <w:sz w:val="24"/>
+          <w:szCs w:val="24"/>
+        </w:rPr>
+        <w:t xml:space="preserve">CRC calculator </w:t>
+      </w:r>
+      <w:r>
+        <w:rPr>
+          <w:rFonts w:ascii="Times New Roman" w:eastAsia="Times New Roman" w:hAnsi="Times New Roman" w:cs="Times New Roman"/>
+          <w:sz w:val="24"/>
+          <w:szCs w:val="24"/>
+        </w:rPr>
+        <w:t>in</w:t>
+      </w:r>
+      <w:r>
+        <w:rPr>
+          <w:rFonts w:ascii="Times New Roman" w:eastAsia="Times New Roman" w:hAnsi="Times New Roman" w:cs="Times New Roman"/>
+          <w:sz w:val="24"/>
+          <w:szCs w:val="24"/>
+        </w:rPr>
+        <w:t xml:space="preserve"> assembly code</w:t>
+      </w:r>
+      <w:r>
+        <w:rPr>
+          <w:rFonts w:ascii="Times New Roman" w:eastAsia="Times New Roman" w:hAnsi="Times New Roman" w:cs="Times New Roman"/>
+          <w:sz w:val="24"/>
+          <w:szCs w:val="24"/>
+        </w:rPr>
+        <w:t xml:space="preserve"> </w:t>
+      </w:r>
+    </w:p>
+    <w:p>
+      <w:pPr>
+        <w:jc w:val="both"/>
+        <w:rPr>
+          <w:rFonts w:ascii="Times New Roman" w:eastAsia="Times New Roman" w:hAnsi="Times New Roman" w:cs="Times New Roman"/>
+          <w:sz w:val="24"/>
+          <w:szCs w:val="24"/>
+        </w:rPr>
+      </w:pPr>
+      <w:r>
+        <w:rPr>
+          <w:rFonts w:ascii="Times New Roman" w:eastAsia="Times New Roman" w:hAnsi="Times New Roman" w:cs="Times New Roman"/>
+          <w:b/>
+          <w:sz w:val="24"/>
+          <w:szCs w:val="24"/>
+        </w:rPr>
+        <w:t xml:space="preserve">Robotics: </w:t>
+      </w:r>
+      <w:r>
+        <w:rPr>
+          <w:rFonts w:ascii="Times New Roman" w:eastAsia="Times New Roman" w:hAnsi="Times New Roman" w:cs="Times New Roman"/>
+          <w:sz w:val="24"/>
+          <w:szCs w:val="24"/>
+        </w:rPr>
+        <w:t>Built and programmed an autonomous robot designed to follow a wire fed with AC current. The robot had two</w:t>
+      </w:r>
+      <w:r>
+        <w:rPr>
+          <w:rFonts w:ascii="Times New Roman" w:eastAsia="Times New Roman" w:hAnsi="Times New Roman" w:cs="Times New Roman"/>
+          <w:sz w:val="24"/>
+          <w:szCs w:val="24"/>
+        </w:rPr>
+        <w:t xml:space="preserve"> race</w:t>
+      </w:r>
+      <w:r>
+        <w:rPr>
+          <w:rFonts w:ascii="Times New Roman" w:eastAsia="Times New Roman" w:hAnsi="Times New Roman" w:cs="Times New Roman"/>
+          <w:sz w:val="24"/>
+          <w:szCs w:val="24"/>
+        </w:rPr>
+        <w:t xml:space="preserve"> modes depending on the type of track.</w:t>
       </w:r>
     </w:p>
     <w:p>
@@ -310,96 +730,245 @@
         <w:jc w:val="center"/>
         <w:rPr>
           <w:rFonts w:ascii="Times New Roman" w:eastAsia="Times New Roman" w:hAnsi="Times New Roman" w:cs="Times New Roman"/>
-          <w:sz w:val="36"/>
-          <w:szCs w:val="36"/>
-        </w:rPr>
-      </w:pPr>
-      <w:r>
-        <w:rPr>
-          <w:rFonts w:ascii="Times New Roman" w:eastAsia="Times New Roman" w:hAnsi="Times New Roman" w:cs="Times New Roman"/>
-          <w:sz w:val="36"/>
-          <w:szCs w:val="36"/>
-        </w:rPr>
-        <w:t>Education</w:t>
-      </w:r>
-    </w:p>
-    <w:p>
-      <w:pPr>
-        <w:rPr>
-          <w:rFonts w:ascii="Times New Roman" w:eastAsia="Times New Roman" w:hAnsi="Times New Roman" w:cs="Times New Roman"/>
-          <w:sz w:val="24"/>
-          <w:szCs w:val="24"/>
-        </w:rPr>
-      </w:pPr>
-      <w:r>
-        <w:rPr>
-          <w:rFonts w:ascii="Times New Roman" w:eastAsia="Times New Roman" w:hAnsi="Times New Roman" w:cs="Times New Roman"/>
           <w:b/>
-          <w:sz w:val="24"/>
-          <w:szCs w:val="24"/>
-        </w:rPr>
-        <w:t>Texas A&amp;M University</w:t>
-      </w:r>
-      <w:r>
-        <w:rPr>
-          <w:rFonts w:ascii="Times New Roman" w:eastAsia="Times New Roman" w:hAnsi="Times New Roman" w:cs="Times New Roman"/>
-          <w:sz w:val="24"/>
-          <w:szCs w:val="24"/>
-        </w:rPr>
-        <w:t xml:space="preserve"> ▪ College Station, TX (Expected Graduation: December 2018) ▪</w:t>
-      </w:r>
-    </w:p>
-    <w:p>
-      <w:pPr>
-        <w:ind w:firstLine="720"/>
-        <w:rPr>
-          <w:rFonts w:ascii="Times New Roman" w:eastAsia="Times New Roman" w:hAnsi="Times New Roman" w:cs="Times New Roman"/>
-          <w:sz w:val="24"/>
-          <w:szCs w:val="24"/>
-        </w:rPr>
-      </w:pPr>
-      <w:r>
-        <w:rPr>
-          <w:rFonts w:ascii="Times New Roman" w:eastAsia="Times New Roman" w:hAnsi="Times New Roman" w:cs="Times New Roman"/>
-          <w:sz w:val="24"/>
-          <w:szCs w:val="24"/>
-        </w:rPr>
-        <w:t>Bachelors of Science in ESET / Minor in M</w:t>
-      </w:r>
-      <w:r>
-        <w:rPr>
-          <w:rFonts w:ascii="Times New Roman" w:eastAsia="Times New Roman" w:hAnsi="Times New Roman" w:cs="Times New Roman"/>
-          <w:sz w:val="24"/>
-          <w:szCs w:val="24"/>
-        </w:rPr>
-        <w:t>athematics ▪ Cumulative GPA: 3.0</w:t>
-      </w:r>
-    </w:p>
-    <w:p>
-      <w:pPr>
-        <w:rPr>
-          <w:rFonts w:ascii="Times New Roman" w:eastAsia="Times New Roman" w:hAnsi="Times New Roman" w:cs="Times New Roman"/>
-          <w:sz w:val="24"/>
-          <w:szCs w:val="24"/>
+          <w:sz w:val="32"/>
+          <w:szCs w:val="32"/>
+          <w:u w:val="single"/>
         </w:rPr>
       </w:pPr>
       <w:r>
         <w:rPr>
           <w:rFonts w:ascii="Times New Roman" w:eastAsia="Times New Roman" w:hAnsi="Times New Roman" w:cs="Times New Roman"/>
           <w:b/>
-          <w:sz w:val="24"/>
-          <w:szCs w:val="24"/>
-        </w:rPr>
-        <w:t>Collin College</w:t>
-      </w:r>
-      <w:r>
-        <w:rPr>
-          <w:rFonts w:ascii="Times New Roman" w:eastAsia="Times New Roman" w:hAnsi="Times New Roman" w:cs="Times New Roman"/>
-          <w:sz w:val="24"/>
-          <w:szCs w:val="24"/>
-        </w:rPr>
-        <w:t xml:space="preserve"> ▪ Plano, TX (</w:t>
-      </w:r>
+          <w:sz w:val="32"/>
+          <w:szCs w:val="32"/>
+        </w:rPr>
+        <w:t>Skills</w:t>
+      </w:r>
+    </w:p>
+    <w:p>
+      <w:pPr>
+        <w:rPr>
+          <w:rFonts w:ascii="Times New Roman" w:eastAsia="Times New Roman" w:hAnsi="Times New Roman" w:cs="Times New Roman"/>
+          <w:sz w:val="24"/>
+          <w:szCs w:val="24"/>
+        </w:rPr>
+      </w:pPr>
+      <w:r>
+        <w:rPr>
+          <w:rFonts w:ascii="Times New Roman" w:eastAsia="Times New Roman" w:hAnsi="Times New Roman" w:cs="Times New Roman"/>
+          <w:b/>
+          <w:sz w:val="24"/>
+          <w:szCs w:val="24"/>
+        </w:rPr>
+        <w:t>Proficient in Programming:</w:t>
+      </w:r>
+      <w:r>
+        <w:rPr>
+          <w:rFonts w:ascii="Times New Roman" w:eastAsia="Times New Roman" w:hAnsi="Times New Roman" w:cs="Times New Roman"/>
+          <w:sz w:val="24"/>
+          <w:szCs w:val="24"/>
+        </w:rPr>
+        <w:t xml:space="preserve"> </w:t>
+      </w:r>
+      <w:r>
+        <w:rPr>
+          <w:rFonts w:ascii="Times New Roman" w:eastAsia="Times New Roman" w:hAnsi="Times New Roman" w:cs="Times New Roman"/>
+          <w:sz w:val="24"/>
+          <w:szCs w:val="24"/>
+        </w:rPr>
+        <w:t>Python</w:t>
+      </w:r>
+      <w:r>
+        <w:rPr>
+          <w:rFonts w:ascii="Times New Roman" w:eastAsia="Times New Roman" w:hAnsi="Times New Roman" w:cs="Times New Roman"/>
+          <w:sz w:val="24"/>
+          <w:szCs w:val="24"/>
+        </w:rPr>
+        <w:t xml:space="preserve"> ▪ C ▪ C++ ▪ Assembly Language ▪ </w:t>
+      </w:r>
+      <w:r>
+        <w:rPr>
+          <w:rFonts w:ascii="Times New Roman" w:eastAsia="Times New Roman" w:hAnsi="Times New Roman" w:cs="Times New Roman"/>
+          <w:sz w:val="24"/>
+          <w:szCs w:val="24"/>
+        </w:rPr>
+        <w:t xml:space="preserve">Java </w:t>
+      </w:r>
+      <w:r>
+        <w:rPr>
+          <w:rFonts w:ascii="Times New Roman" w:eastAsia="Times New Roman" w:hAnsi="Times New Roman" w:cs="Times New Roman"/>
+          <w:sz w:val="24"/>
+          <w:szCs w:val="24"/>
+        </w:rPr>
+        <w:t xml:space="preserve">▪ </w:t>
+      </w:r>
+      <w:r>
+        <w:rPr>
+          <w:rFonts w:ascii="Times New Roman" w:eastAsia="Times New Roman" w:hAnsi="Times New Roman" w:cs="Times New Roman"/>
+          <w:sz w:val="24"/>
+          <w:szCs w:val="24"/>
+        </w:rPr>
+        <w:t xml:space="preserve">JS </w:t>
+      </w:r>
+      <w:r>
+        <w:rPr>
+          <w:rFonts w:ascii="Times New Roman" w:eastAsia="Times New Roman" w:hAnsi="Times New Roman" w:cs="Times New Roman"/>
+          <w:sz w:val="24"/>
+          <w:szCs w:val="24"/>
+        </w:rPr>
+        <w:t>▪ CSS</w:t>
+      </w:r>
+      <w:r>
+        <w:rPr>
+          <w:rFonts w:ascii="Times New Roman" w:eastAsia="Times New Roman" w:hAnsi="Times New Roman" w:cs="Times New Roman"/>
+          <w:sz w:val="24"/>
+          <w:szCs w:val="24"/>
+        </w:rPr>
+        <w:t xml:space="preserve"> </w:t>
+      </w:r>
+      <w:r>
+        <w:rPr>
+          <w:rFonts w:ascii="Times New Roman" w:eastAsia="Times New Roman" w:hAnsi="Times New Roman" w:cs="Times New Roman"/>
+          <w:sz w:val="24"/>
+          <w:szCs w:val="24"/>
+        </w:rPr>
+        <w:t xml:space="preserve">▪ </w:t>
+      </w:r>
+      <w:r>
+        <w:rPr>
+          <w:rFonts w:ascii="Times New Roman" w:eastAsia="Times New Roman" w:hAnsi="Times New Roman" w:cs="Times New Roman"/>
+          <w:sz w:val="24"/>
+          <w:szCs w:val="24"/>
+        </w:rPr>
+        <w:t>HTML</w:t>
+      </w:r>
+    </w:p>
+    <w:p>
+      <w:pPr>
+        <w:rPr>
+          <w:rFonts w:ascii="Times New Roman" w:eastAsia="Times New Roman" w:hAnsi="Times New Roman" w:cs="Times New Roman"/>
+          <w:sz w:val="24"/>
+          <w:szCs w:val="24"/>
+        </w:rPr>
+      </w:pPr>
+      <w:r>
+        <w:rPr>
+          <w:rFonts w:ascii="Times New Roman" w:eastAsia="Times New Roman" w:hAnsi="Times New Roman" w:cs="Times New Roman"/>
+          <w:b/>
+          <w:sz w:val="24"/>
+          <w:szCs w:val="24"/>
+        </w:rPr>
+        <w:t>Electronics:</w:t>
+      </w:r>
+      <w:r>
+        <w:rPr>
+          <w:rFonts w:ascii="Times New Roman" w:eastAsia="Times New Roman" w:hAnsi="Times New Roman" w:cs="Times New Roman"/>
+          <w:sz w:val="24"/>
+          <w:szCs w:val="24"/>
+        </w:rPr>
+        <w:t xml:space="preserve"> </w:t>
+      </w:r>
+      <w:r>
+        <w:rPr>
+          <w:rFonts w:ascii="Times New Roman" w:eastAsia="Times New Roman" w:hAnsi="Times New Roman" w:cs="Times New Roman"/>
+          <w:sz w:val="24"/>
+          <w:szCs w:val="24"/>
+        </w:rPr>
+        <w:t>PCB D</w:t>
+      </w:r>
+      <w:r>
+        <w:rPr>
+          <w:rFonts w:ascii="Times New Roman" w:eastAsia="Times New Roman" w:hAnsi="Times New Roman" w:cs="Times New Roman"/>
+          <w:sz w:val="24"/>
+          <w:szCs w:val="24"/>
+        </w:rPr>
+        <w:t>esign</w:t>
+      </w:r>
+      <w:r>
+        <w:rPr>
+          <w:rFonts w:ascii="Times New Roman" w:eastAsia="Times New Roman" w:hAnsi="Times New Roman" w:cs="Times New Roman"/>
+          <w:sz w:val="24"/>
+          <w:szCs w:val="24"/>
+        </w:rPr>
+        <w:t xml:space="preserve"> ▪ </w:t>
+      </w:r>
+      <w:r>
+        <w:rPr>
+          <w:rFonts w:ascii="Times New Roman" w:eastAsia="Times New Roman" w:hAnsi="Times New Roman" w:cs="Times New Roman"/>
+          <w:sz w:val="24"/>
+          <w:szCs w:val="24"/>
+        </w:rPr>
+        <w:t xml:space="preserve">Mixed </w:t>
+      </w:r>
+      <w:r>
+        <w:rPr>
+          <w:rFonts w:ascii="Times New Roman" w:eastAsia="Times New Roman" w:hAnsi="Times New Roman" w:cs="Times New Roman"/>
+          <w:sz w:val="24"/>
+          <w:szCs w:val="24"/>
+        </w:rPr>
+        <w:t xml:space="preserve">Analog/Digital </w:t>
+      </w:r>
+      <w:r>
+        <w:rPr>
+          <w:rFonts w:ascii="Times New Roman" w:eastAsia="Times New Roman" w:hAnsi="Times New Roman" w:cs="Times New Roman"/>
+          <w:sz w:val="24"/>
+          <w:szCs w:val="24"/>
+        </w:rPr>
+        <w:t>Designs</w:t>
+      </w:r>
+      <w:r>
+        <w:rPr>
+          <w:rFonts w:ascii="Times New Roman" w:eastAsia="Times New Roman" w:hAnsi="Times New Roman" w:cs="Times New Roman"/>
+          <w:sz w:val="24"/>
+          <w:szCs w:val="24"/>
+        </w:rPr>
+        <w:t xml:space="preserve"> ▪ Embedded Platforms</w:t>
+      </w:r>
+      <w:r>
+        <w:rPr>
+          <w:rFonts w:ascii="Times New Roman" w:eastAsia="Times New Roman" w:hAnsi="Times New Roman" w:cs="Times New Roman"/>
+          <w:sz w:val="24"/>
+          <w:szCs w:val="24"/>
+        </w:rPr>
+        <w:t xml:space="preserve"> </w:t>
+      </w:r>
+    </w:p>
+    <w:p>
+      <w:pPr>
+        <w:rPr>
+          <w:rFonts w:ascii="Times New Roman" w:eastAsia="Times New Roman" w:hAnsi="Times New Roman" w:cs="Times New Roman"/>
+          <w:sz w:val="24"/>
+          <w:szCs w:val="24"/>
+        </w:rPr>
+      </w:pPr>
+      <w:r>
+        <w:rPr>
+          <w:rFonts w:ascii="Times New Roman" w:eastAsia="Times New Roman" w:hAnsi="Times New Roman" w:cs="Times New Roman"/>
+          <w:b/>
+          <w:sz w:val="24"/>
+          <w:szCs w:val="24"/>
+        </w:rPr>
+        <w:t>Network Design:</w:t>
+      </w:r>
+      <w:r>
+        <w:rPr>
+          <w:rFonts w:ascii="Times New Roman" w:eastAsia="Times New Roman" w:hAnsi="Times New Roman" w:cs="Times New Roman"/>
+          <w:sz w:val="24"/>
+          <w:szCs w:val="24"/>
+        </w:rPr>
+        <w:t xml:space="preserve"> LAN </w:t>
+      </w:r>
+      <w:proofErr w:type="spellStart"/>
+      <w:r>
+        <w:rPr>
+          <w:rFonts w:ascii="Times New Roman" w:eastAsia="Times New Roman" w:hAnsi="Times New Roman" w:cs="Times New Roman"/>
+          <w:sz w:val="24"/>
+          <w:szCs w:val="24"/>
+        </w:rPr>
+        <w:t>config</w:t>
+      </w:r>
+      <w:proofErr w:type="spellEnd"/>
       <w:proofErr w:type="gramStart"/>
       <w:r>
         <w:rPr>
@@ -407,7 +976,15 @@
           <w:sz w:val="24"/>
           <w:szCs w:val="24"/>
         </w:rPr>
-        <w:t>Fall</w:t>
+        <w:t>.</w:t>
+      </w:r>
+      <w:r>
+        <w:rPr>
+          <w:rFonts w:ascii="Times New Roman" w:eastAsia="Times New Roman" w:hAnsi="Times New Roman" w:cs="Times New Roman"/>
+          <w:sz w:val="24"/>
+          <w:szCs w:val="24"/>
+        </w:rPr>
+        <w:t>(</w:t>
       </w:r>
       <w:proofErr w:type="gramEnd"/>
       <w:r>
@@ -416,31 +993,25 @@
           <w:sz w:val="24"/>
           <w:szCs w:val="24"/>
         </w:rPr>
-        <w:t xml:space="preserve"> 2012-Spring 2015) Associates of Science ▪</w:t>
-      </w:r>
-    </w:p>
-    <w:p>
-      <w:pPr>
-        <w:ind w:firstLine="720"/>
-        <w:rPr>
-          <w:rFonts w:ascii="Times New Roman" w:eastAsia="Times New Roman" w:hAnsi="Times New Roman" w:cs="Times New Roman"/>
-          <w:sz w:val="24"/>
-          <w:szCs w:val="24"/>
-        </w:rPr>
-      </w:pPr>
-      <w:r>
-        <w:rPr>
-          <w:rFonts w:ascii="Times New Roman" w:eastAsia="Times New Roman" w:hAnsi="Times New Roman" w:cs="Times New Roman"/>
-          <w:sz w:val="24"/>
-          <w:szCs w:val="24"/>
-        </w:rPr>
-        <w:t>Cumulative GPA: 3.5</w:t>
-      </w:r>
-    </w:p>
-    <w:p>
-      <w:pPr>
-        <w:spacing w:line="240" w:lineRule="auto"/>
+        <w:t xml:space="preserve">Cisco, Juniper) ▪ Wireshark ▪ </w:t>
+      </w:r>
+      <w:r>
+        <w:rPr>
+          <w:rFonts w:ascii="Times New Roman" w:eastAsia="Times New Roman" w:hAnsi="Times New Roman" w:cs="Times New Roman"/>
+          <w:sz w:val="24"/>
+          <w:szCs w:val="24"/>
+        </w:rPr>
+        <w:t>Network Security</w:t>
+      </w:r>
+    </w:p>
+    <w:p>
+      <w:pPr>
         <w:jc w:val="center"/>
+        <w:rPr>
+          <w:rFonts w:ascii="Times New Roman" w:eastAsia="Times New Roman" w:hAnsi="Times New Roman" w:cs="Times New Roman"/>
+          <w:sz w:val="24"/>
+          <w:szCs w:val="24"/>
+        </w:rPr>
       </w:pPr>
       <w:r>
         <w:pict>
@@ -453,75 +1024,63 @@
         <w:jc w:val="center"/>
         <w:rPr>
           <w:rFonts w:ascii="Times New Roman" w:eastAsia="Times New Roman" w:hAnsi="Times New Roman" w:cs="Times New Roman"/>
-          <w:sz w:val="24"/>
-          <w:szCs w:val="24"/>
-        </w:rPr>
-      </w:pPr>
-      <w:r>
-        <w:pict>
-          <v:rect id="_x0000_i1028" style="width:0;height:1.5pt" o:hralign="center" o:hrstd="t" o:hr="t" fillcolor="#a0a0a0" stroked="f"/>
-        </w:pict>
-      </w:r>
-    </w:p>
-    <w:p>
-      <w:pPr>
-        <w:jc w:val="center"/>
-        <w:rPr>
-          <w:rFonts w:ascii="Times New Roman" w:eastAsia="Times New Roman" w:hAnsi="Times New Roman" w:cs="Times New Roman"/>
-          <w:sz w:val="36"/>
-          <w:szCs w:val="36"/>
-        </w:rPr>
-      </w:pPr>
-      <w:r>
-        <w:rPr>
-          <w:rFonts w:ascii="Times New Roman" w:eastAsia="Times New Roman" w:hAnsi="Times New Roman" w:cs="Times New Roman"/>
-          <w:sz w:val="36"/>
-          <w:szCs w:val="36"/>
-        </w:rPr>
-        <w:t>Activities &amp; Interests</w:t>
-      </w:r>
-    </w:p>
-    <w:p>
-      <w:pPr>
-        <w:jc w:val="both"/>
-        <w:rPr>
-          <w:rFonts w:ascii="Times New Roman" w:eastAsia="Times New Roman" w:hAnsi="Times New Roman" w:cs="Times New Roman"/>
-          <w:sz w:val="24"/>
-          <w:szCs w:val="24"/>
-        </w:rPr>
-      </w:pPr>
-      <w:r>
-        <w:rPr>
-          <w:rFonts w:ascii="Times New Roman" w:eastAsia="Times New Roman" w:hAnsi="Times New Roman" w:cs="Times New Roman"/>
           <w:b/>
-          <w:sz w:val="24"/>
-          <w:szCs w:val="24"/>
-        </w:rPr>
-        <w:t xml:space="preserve">Programming: </w:t>
-      </w:r>
-      <w:r>
-        <w:rPr>
-          <w:rFonts w:ascii="Times New Roman" w:eastAsia="Times New Roman" w:hAnsi="Times New Roman" w:cs="Times New Roman"/>
-          <w:sz w:val="24"/>
-          <w:szCs w:val="24"/>
-        </w:rPr>
-        <w:t>Independently c</w:t>
-      </w:r>
-      <w:r>
-        <w:rPr>
-          <w:rFonts w:ascii="Times New Roman" w:eastAsia="Times New Roman" w:hAnsi="Times New Roman" w:cs="Times New Roman"/>
-          <w:sz w:val="24"/>
-          <w:szCs w:val="24"/>
-        </w:rPr>
-        <w:t>reated various projects such as</w:t>
-      </w:r>
-      <w:r>
-        <w:rPr>
-          <w:rFonts w:ascii="Times New Roman" w:eastAsia="Times New Roman" w:hAnsi="Times New Roman" w:cs="Times New Roman"/>
-          <w:sz w:val="24"/>
-          <w:szCs w:val="24"/>
-        </w:rPr>
-        <w:t>:</w:t>
+          <w:sz w:val="32"/>
+          <w:szCs w:val="32"/>
+        </w:rPr>
+      </w:pPr>
+      <w:r>
+        <w:rPr>
+          <w:rFonts w:ascii="Times New Roman" w:eastAsia="Times New Roman" w:hAnsi="Times New Roman" w:cs="Times New Roman"/>
+          <w:b/>
+          <w:sz w:val="32"/>
+          <w:szCs w:val="32"/>
+        </w:rPr>
+        <w:t>Professional</w:t>
+      </w:r>
+      <w:r>
+        <w:rPr>
+          <w:rFonts w:ascii="Times New Roman" w:eastAsia="Times New Roman" w:hAnsi="Times New Roman" w:cs="Times New Roman"/>
+          <w:b/>
+          <w:sz w:val="32"/>
+          <w:szCs w:val="32"/>
+        </w:rPr>
+        <w:t xml:space="preserve"> Experience</w:t>
+      </w:r>
+    </w:p>
+    <w:p>
+      <w:pPr>
+        <w:rPr>
+          <w:rFonts w:ascii="Times New Roman" w:eastAsia="Times New Roman" w:hAnsi="Times New Roman" w:cs="Times New Roman"/>
+          <w:sz w:val="24"/>
+          <w:szCs w:val="24"/>
+        </w:rPr>
+      </w:pPr>
+      <w:r>
+        <w:rPr>
+          <w:rFonts w:ascii="Times New Roman" w:eastAsia="Times New Roman" w:hAnsi="Times New Roman" w:cs="Times New Roman"/>
+          <w:b/>
+          <w:sz w:val="24"/>
+          <w:szCs w:val="24"/>
+        </w:rPr>
+        <w:t xml:space="preserve">Internet2 Technology Evaluation Center </w:t>
+      </w:r>
+      <w:r>
+        <w:rPr>
+          <w:rFonts w:ascii="Times New Roman" w:eastAsia="Times New Roman" w:hAnsi="Times New Roman" w:cs="Times New Roman"/>
+          <w:sz w:val="24"/>
+          <w:szCs w:val="24"/>
+        </w:rPr>
+        <w:t xml:space="preserve">(April 2017 - Present) ▪ </w:t>
+      </w:r>
+      <w:r>
+        <w:rPr>
+          <w:rFonts w:ascii="Times New Roman" w:eastAsia="Times New Roman" w:hAnsi="Times New Roman" w:cs="Times New Roman"/>
+          <w:i/>
+          <w:sz w:val="24"/>
+          <w:szCs w:val="24"/>
+        </w:rPr>
+        <w:t>Network Technician</w:t>
       </w:r>
     </w:p>
     <w:p>
@@ -546,6 +1105,31 @@
           <w:sz w:val="24"/>
           <w:szCs w:val="24"/>
         </w:rPr>
+        <w:t xml:space="preserve">- Meeting with several Network Engineers in the area to map their fiber routes in ArcMap </w:t>
+      </w:r>
+    </w:p>
+    <w:p>
+      <w:pPr>
+        <w:rPr>
+          <w:rFonts w:ascii="Times New Roman" w:eastAsia="Times New Roman" w:hAnsi="Times New Roman" w:cs="Times New Roman"/>
+          <w:sz w:val="24"/>
+          <w:szCs w:val="24"/>
+        </w:rPr>
+      </w:pPr>
+      <w:r>
+        <w:rPr>
+          <w:rFonts w:ascii="Times New Roman" w:eastAsia="Times New Roman" w:hAnsi="Times New Roman" w:cs="Times New Roman"/>
+          <w:sz w:val="24"/>
+          <w:szCs w:val="24"/>
+        </w:rPr>
+        <w:t xml:space="preserve">  </w:t>
+      </w:r>
+      <w:r>
+        <w:rPr>
+          <w:rFonts w:ascii="Times New Roman" w:eastAsia="Times New Roman" w:hAnsi="Times New Roman" w:cs="Times New Roman"/>
+          <w:sz w:val="24"/>
+          <w:szCs w:val="24"/>
+        </w:rPr>
         <w:t>-</w:t>
       </w:r>
       <w:r>
@@ -554,117 +1138,42 @@
           <w:sz w:val="24"/>
           <w:szCs w:val="24"/>
         </w:rPr>
-        <w:t xml:space="preserve"> R</w:t>
-      </w:r>
-      <w:r>
-        <w:rPr>
-          <w:rFonts w:ascii="Times New Roman" w:eastAsia="Times New Roman" w:hAnsi="Times New Roman" w:cs="Times New Roman"/>
-          <w:sz w:val="24"/>
-          <w:szCs w:val="24"/>
-        </w:rPr>
-        <w:t>andom q</w:t>
-      </w:r>
-      <w:r>
-        <w:rPr>
-          <w:rFonts w:ascii="Times New Roman" w:eastAsia="Times New Roman" w:hAnsi="Times New Roman" w:cs="Times New Roman"/>
-          <w:sz w:val="24"/>
-          <w:szCs w:val="24"/>
-        </w:rPr>
-        <w:t xml:space="preserve">uote generator using </w:t>
-      </w:r>
-      <w:proofErr w:type="spellStart"/>
-      <w:r>
-        <w:rPr>
-          <w:rFonts w:ascii="Times New Roman" w:eastAsia="Times New Roman" w:hAnsi="Times New Roman" w:cs="Times New Roman"/>
-          <w:sz w:val="24"/>
-          <w:szCs w:val="24"/>
-        </w:rPr>
-        <w:t>imgur’s</w:t>
-      </w:r>
-      <w:proofErr w:type="spellEnd"/>
-      <w:r>
-        <w:rPr>
-          <w:rFonts w:ascii="Times New Roman" w:eastAsia="Times New Roman" w:hAnsi="Times New Roman" w:cs="Times New Roman"/>
-          <w:sz w:val="24"/>
-          <w:szCs w:val="24"/>
-        </w:rPr>
-        <w:t xml:space="preserve"> API</w:t>
-      </w:r>
-    </w:p>
-    <w:p>
-      <w:pPr>
-        <w:jc w:val="both"/>
-        <w:rPr>
-          <w:rFonts w:ascii="Times New Roman" w:eastAsia="Times New Roman" w:hAnsi="Times New Roman" w:cs="Times New Roman"/>
-          <w:sz w:val="24"/>
-          <w:szCs w:val="24"/>
-        </w:rPr>
-      </w:pPr>
-      <w:r>
-        <w:rPr>
-          <w:rFonts w:ascii="Times New Roman" w:eastAsia="Times New Roman" w:hAnsi="Times New Roman" w:cs="Times New Roman"/>
-          <w:sz w:val="24"/>
-          <w:szCs w:val="24"/>
-        </w:rPr>
-        <w:t xml:space="preserve">  - P</w:t>
-      </w:r>
-      <w:r>
-        <w:rPr>
-          <w:rFonts w:ascii="Times New Roman" w:eastAsia="Times New Roman" w:hAnsi="Times New Roman" w:cs="Times New Roman"/>
-          <w:sz w:val="24"/>
-          <w:szCs w:val="24"/>
-        </w:rPr>
-        <w:t>ersonal portfolio page</w:t>
-      </w:r>
-      <w:r>
-        <w:rPr>
-          <w:rFonts w:ascii="Times New Roman" w:eastAsia="Times New Roman" w:hAnsi="Times New Roman" w:cs="Times New Roman"/>
-          <w:sz w:val="24"/>
-          <w:szCs w:val="24"/>
-        </w:rPr>
         <w:t xml:space="preserve"> </w:t>
       </w:r>
-    </w:p>
-    <w:p>
-      <w:pPr>
-        <w:jc w:val="both"/>
-        <w:rPr>
-          <w:rFonts w:ascii="Times New Roman" w:eastAsia="Times New Roman" w:hAnsi="Times New Roman" w:cs="Times New Roman"/>
-          <w:sz w:val="24"/>
-          <w:szCs w:val="24"/>
-        </w:rPr>
-      </w:pPr>
-      <w:r>
-        <w:rPr>
-          <w:rFonts w:ascii="Times New Roman" w:eastAsia="Times New Roman" w:hAnsi="Times New Roman" w:cs="Times New Roman"/>
-          <w:sz w:val="24"/>
-          <w:szCs w:val="24"/>
-        </w:rPr>
-        <w:t xml:space="preserve">  - </w:t>
-      </w:r>
-      <w:r>
-        <w:rPr>
-          <w:rFonts w:ascii="Times New Roman" w:eastAsia="Times New Roman" w:hAnsi="Times New Roman" w:cs="Times New Roman"/>
-          <w:sz w:val="24"/>
-          <w:szCs w:val="24"/>
-        </w:rPr>
-        <w:t xml:space="preserve">CRC calculator </w:t>
-      </w:r>
-      <w:r>
-        <w:rPr>
-          <w:rFonts w:ascii="Times New Roman" w:eastAsia="Times New Roman" w:hAnsi="Times New Roman" w:cs="Times New Roman"/>
-          <w:sz w:val="24"/>
-          <w:szCs w:val="24"/>
-        </w:rPr>
-        <w:t>in</w:t>
-      </w:r>
-      <w:r>
-        <w:rPr>
-          <w:rFonts w:ascii="Times New Roman" w:eastAsia="Times New Roman" w:hAnsi="Times New Roman" w:cs="Times New Roman"/>
-          <w:sz w:val="24"/>
-          <w:szCs w:val="24"/>
-        </w:rPr>
-        <w:t xml:space="preserve"> assembly code</w:t>
+      <w:r>
+        <w:rPr>
+          <w:rFonts w:ascii="Times New Roman" w:eastAsia="Times New Roman" w:hAnsi="Times New Roman" w:cs="Times New Roman"/>
+          <w:sz w:val="24"/>
+          <w:szCs w:val="24"/>
+        </w:rPr>
+        <w:t>Assisting in the execution of latest-technology network projects</w:t>
+      </w:r>
+    </w:p>
+    <w:p>
+      <w:pPr>
+        <w:rPr>
+          <w:rFonts w:ascii="Times New Roman" w:eastAsia="Times New Roman" w:hAnsi="Times New Roman" w:cs="Times New Roman"/>
+          <w:sz w:val="24"/>
+          <w:szCs w:val="24"/>
+        </w:rPr>
+      </w:pPr>
+      <w:bookmarkStart w:id="0" w:name="_gjdgxs" w:colFirst="0" w:colLast="0"/>
+      <w:bookmarkEnd w:id="0"/>
+      <w:r>
+        <w:rPr>
+          <w:rFonts w:ascii="Times New Roman" w:eastAsia="Times New Roman" w:hAnsi="Times New Roman" w:cs="Times New Roman"/>
+          <w:sz w:val="24"/>
+          <w:szCs w:val="24"/>
+        </w:rPr>
+        <w:t xml:space="preserve">  </w:t>
+      </w:r>
+      <w:r>
+        <w:rPr>
+          <w:rFonts w:ascii="Times New Roman" w:eastAsia="Times New Roman" w:hAnsi="Times New Roman" w:cs="Times New Roman"/>
+          <w:sz w:val="24"/>
+          <w:szCs w:val="24"/>
+        </w:rPr>
+        <w:t>-</w:t>
       </w:r>
       <w:r>
         <w:rPr>
@@ -674,10 +1183,17 @@
         </w:rPr>
         <w:t xml:space="preserve"> </w:t>
       </w:r>
-    </w:p>
-    <w:p>
-      <w:pPr>
-        <w:jc w:val="both"/>
+      <w:r>
+        <w:rPr>
+          <w:rFonts w:ascii="Times New Roman" w:eastAsia="Times New Roman" w:hAnsi="Times New Roman" w:cs="Times New Roman"/>
+          <w:sz w:val="24"/>
+          <w:szCs w:val="24"/>
+        </w:rPr>
+        <w:t>Testing and troubleshooting network implementation errors</w:t>
+      </w:r>
+    </w:p>
+    <w:p>
+      <w:pPr>
         <w:rPr>
           <w:rFonts w:ascii="Times New Roman" w:eastAsia="Times New Roman" w:hAnsi="Times New Roman" w:cs="Times New Roman"/>
           <w:sz w:val="24"/>
@@ -698,38 +1214,49 @@
           <w:sz w:val="24"/>
           <w:szCs w:val="24"/>
         </w:rPr>
-        <w:t>- A</w:t>
-      </w:r>
-      <w:r>
-        <w:rPr>
-          <w:rFonts w:ascii="Times New Roman" w:eastAsia="Times New Roman" w:hAnsi="Times New Roman" w:cs="Times New Roman"/>
-          <w:sz w:val="24"/>
-          <w:szCs w:val="24"/>
-        </w:rPr>
-        <w:t>ctively learning to create video games</w:t>
-      </w:r>
-      <w:r>
-        <w:rPr>
-          <w:rFonts w:ascii="Times New Roman" w:eastAsia="Times New Roman" w:hAnsi="Times New Roman" w:cs="Times New Roman"/>
-          <w:sz w:val="24"/>
-          <w:szCs w:val="24"/>
-        </w:rPr>
-        <w:t xml:space="preserve"> in Unreal with</w:t>
-      </w:r>
-      <w:r>
-        <w:rPr>
-          <w:rFonts w:ascii="Times New Roman" w:eastAsia="Times New Roman" w:hAnsi="Times New Roman" w:cs="Times New Roman"/>
-          <w:sz w:val="24"/>
-          <w:szCs w:val="24"/>
-        </w:rPr>
-        <w:t xml:space="preserve"> C++</w:t>
-      </w:r>
-    </w:p>
-    <w:p>
-      <w:pPr>
-        <w:jc w:val="both"/>
-        <w:rPr>
-          <w:rFonts w:ascii="Times New Roman" w:eastAsia="Times New Roman" w:hAnsi="Times New Roman" w:cs="Times New Roman"/>
+        <w:t>-</w:t>
+      </w:r>
+      <w:r>
+        <w:rPr>
+          <w:rFonts w:ascii="Times New Roman" w:eastAsia="Times New Roman" w:hAnsi="Times New Roman" w:cs="Times New Roman"/>
+          <w:sz w:val="24"/>
+          <w:szCs w:val="24"/>
+        </w:rPr>
+        <w:t xml:space="preserve"> </w:t>
+      </w:r>
+      <w:r>
+        <w:rPr>
+          <w:rFonts w:ascii="Times New Roman" w:eastAsia="Times New Roman" w:hAnsi="Times New Roman" w:cs="Times New Roman"/>
+          <w:sz w:val="24"/>
+          <w:szCs w:val="24"/>
+        </w:rPr>
+        <w:t>Performing maintenance/u</w:t>
+      </w:r>
+      <w:r>
+        <w:rPr>
+          <w:rFonts w:ascii="Times New Roman" w:eastAsia="Times New Roman" w:hAnsi="Times New Roman" w:cs="Times New Roman"/>
+          <w:sz w:val="24"/>
+          <w:szCs w:val="24"/>
+        </w:rPr>
+        <w:t>pgrading current network systems</w:t>
+      </w:r>
+      <w:bookmarkStart w:id="1" w:name="_GoBack"/>
+      <w:bookmarkEnd w:id="1"/>
+    </w:p>
+    <w:p>
+      <w:pPr>
+        <w:rPr>
+          <w:rFonts w:ascii="Times New Roman" w:eastAsia="Times New Roman" w:hAnsi="Times New Roman" w:cs="Times New Roman"/>
+          <w:sz w:val="24"/>
+          <w:szCs w:val="24"/>
+        </w:rPr>
+      </w:pPr>
+    </w:p>
+    <w:p>
+      <w:pPr>
+        <w:rPr>
+          <w:rFonts w:ascii="Times New Roman" w:eastAsia="Times New Roman" w:hAnsi="Times New Roman" w:cs="Times New Roman"/>
+          <w:i/>
           <w:sz w:val="24"/>
           <w:szCs w:val="24"/>
         </w:rPr>
@@ -741,69 +1268,34 @@
           <w:sz w:val="24"/>
           <w:szCs w:val="24"/>
         </w:rPr>
-        <w:t xml:space="preserve">Robotics: </w:t>
-      </w:r>
-      <w:r>
-        <w:rPr>
-          <w:rFonts w:ascii="Times New Roman" w:eastAsia="Times New Roman" w:hAnsi="Times New Roman" w:cs="Times New Roman"/>
-          <w:sz w:val="24"/>
-          <w:szCs w:val="24"/>
-        </w:rPr>
-        <w:t>Built and programmed an autonomous robot designed to follow a wire fed with AC current. The robot had two</w:t>
-      </w:r>
-      <w:r>
-        <w:rPr>
-          <w:rFonts w:ascii="Times New Roman" w:eastAsia="Times New Roman" w:hAnsi="Times New Roman" w:cs="Times New Roman"/>
-          <w:sz w:val="24"/>
-          <w:szCs w:val="24"/>
-        </w:rPr>
-        <w:t xml:space="preserve"> race</w:t>
-      </w:r>
-      <w:r>
-        <w:rPr>
-          <w:rFonts w:ascii="Times New Roman" w:eastAsia="Times New Roman" w:hAnsi="Times New Roman" w:cs="Times New Roman"/>
-          <w:sz w:val="24"/>
-          <w:szCs w:val="24"/>
-        </w:rPr>
-        <w:t xml:space="preserve"> modes depending on the type of track.</w:t>
-      </w:r>
-    </w:p>
-    <w:p>
-      <w:pPr>
-        <w:spacing w:before="120" w:line="240" w:lineRule="auto"/>
-        <w:jc w:val="center"/>
-        <w:rPr>
-          <w:rFonts w:ascii="Times New Roman" w:eastAsia="Times New Roman" w:hAnsi="Times New Roman" w:cs="Times New Roman"/>
-          <w:sz w:val="36"/>
-          <w:szCs w:val="36"/>
-        </w:rPr>
-      </w:pPr>
-      <w:r>
-        <w:rPr>
-          <w:rFonts w:ascii="Times New Roman" w:eastAsia="Times New Roman" w:hAnsi="Times New Roman" w:cs="Times New Roman"/>
-          <w:sz w:val="36"/>
-          <w:szCs w:val="36"/>
-        </w:rPr>
-        <w:t>Skills</w:t>
-      </w:r>
-    </w:p>
-    <w:p>
-      <w:pPr>
-        <w:rPr>
-          <w:rFonts w:ascii="Times New Roman" w:eastAsia="Times New Roman" w:hAnsi="Times New Roman" w:cs="Times New Roman"/>
-          <w:sz w:val="24"/>
-          <w:szCs w:val="24"/>
-        </w:rPr>
-      </w:pPr>
-      <w:r>
-        <w:rPr>
-          <w:rFonts w:ascii="Times New Roman" w:eastAsia="Times New Roman" w:hAnsi="Times New Roman" w:cs="Times New Roman"/>
-          <w:b/>
-          <w:sz w:val="24"/>
-          <w:szCs w:val="24"/>
-        </w:rPr>
-        <w:t>Proficient in Programming:</w:t>
-      </w:r>
+        <w:t xml:space="preserve">Skyline RV Park Construction </w:t>
+      </w:r>
+      <w:r>
+        <w:rPr>
+          <w:rFonts w:ascii="Times New Roman" w:eastAsia="Times New Roman" w:hAnsi="Times New Roman" w:cs="Times New Roman"/>
+          <w:sz w:val="24"/>
+          <w:szCs w:val="24"/>
+        </w:rPr>
+        <w:t xml:space="preserve">(June 2017 – August 2017) ▪ </w:t>
+      </w:r>
+      <w:r>
+        <w:rPr>
+          <w:rFonts w:ascii="Times New Roman" w:eastAsia="Times New Roman" w:hAnsi="Times New Roman" w:cs="Times New Roman"/>
+          <w:i/>
+          <w:sz w:val="24"/>
+          <w:szCs w:val="24"/>
+        </w:rPr>
+        <w:t>Construction Manager</w:t>
+      </w:r>
+    </w:p>
+    <w:p>
+      <w:pPr>
+        <w:rPr>
+          <w:rFonts w:ascii="Times New Roman" w:eastAsia="Times New Roman" w:hAnsi="Times New Roman" w:cs="Times New Roman"/>
+          <w:sz w:val="24"/>
+          <w:szCs w:val="24"/>
+        </w:rPr>
+      </w:pPr>
       <w:r>
         <w:rPr>
           <w:rFonts w:ascii="Times New Roman" w:eastAsia="Times New Roman" w:hAnsi="Times New Roman" w:cs="Times New Roman"/>
@@ -818,475 +1310,41 @@
           <w:sz w:val="24"/>
           <w:szCs w:val="24"/>
         </w:rPr>
-        <w:t>Python</w:t>
-      </w:r>
-      <w:r>
-        <w:rPr>
-          <w:rFonts w:ascii="Times New Roman" w:eastAsia="Times New Roman" w:hAnsi="Times New Roman" w:cs="Times New Roman"/>
-          <w:sz w:val="24"/>
-          <w:szCs w:val="24"/>
-        </w:rPr>
-        <w:t xml:space="preserve"> ▪ C ▪ C++ ▪ Assembly Language ▪ </w:t>
-      </w:r>
-      <w:r>
-        <w:rPr>
-          <w:rFonts w:ascii="Times New Roman" w:eastAsia="Times New Roman" w:hAnsi="Times New Roman" w:cs="Times New Roman"/>
-          <w:sz w:val="24"/>
-          <w:szCs w:val="24"/>
-        </w:rPr>
-        <w:t xml:space="preserve">Java </w:t>
-      </w:r>
-      <w:r>
-        <w:rPr>
-          <w:rFonts w:ascii="Times New Roman" w:eastAsia="Times New Roman" w:hAnsi="Times New Roman" w:cs="Times New Roman"/>
-          <w:sz w:val="24"/>
-          <w:szCs w:val="24"/>
-        </w:rPr>
-        <w:t xml:space="preserve">▪ </w:t>
-      </w:r>
-      <w:r>
-        <w:rPr>
-          <w:rFonts w:ascii="Times New Roman" w:eastAsia="Times New Roman" w:hAnsi="Times New Roman" w:cs="Times New Roman"/>
-          <w:sz w:val="24"/>
-          <w:szCs w:val="24"/>
-        </w:rPr>
-        <w:t xml:space="preserve">JS </w:t>
-      </w:r>
-      <w:r>
-        <w:rPr>
-          <w:rFonts w:ascii="Times New Roman" w:eastAsia="Times New Roman" w:hAnsi="Times New Roman" w:cs="Times New Roman"/>
-          <w:sz w:val="24"/>
-          <w:szCs w:val="24"/>
-        </w:rPr>
-        <w:t>▪ CSS</w:t>
-      </w:r>
-      <w:r>
-        <w:rPr>
-          <w:rFonts w:ascii="Times New Roman" w:eastAsia="Times New Roman" w:hAnsi="Times New Roman" w:cs="Times New Roman"/>
-          <w:sz w:val="24"/>
-          <w:szCs w:val="24"/>
-        </w:rPr>
-        <w:t xml:space="preserve"> </w:t>
-      </w:r>
-      <w:r>
-        <w:rPr>
-          <w:rFonts w:ascii="Times New Roman" w:eastAsia="Times New Roman" w:hAnsi="Times New Roman" w:cs="Times New Roman"/>
-          <w:sz w:val="24"/>
-          <w:szCs w:val="24"/>
-        </w:rPr>
-        <w:t xml:space="preserve">▪ </w:t>
-      </w:r>
-      <w:r>
-        <w:rPr>
-          <w:rFonts w:ascii="Times New Roman" w:eastAsia="Times New Roman" w:hAnsi="Times New Roman" w:cs="Times New Roman"/>
-          <w:sz w:val="24"/>
-          <w:szCs w:val="24"/>
-        </w:rPr>
-        <w:t>HTML</w:t>
-      </w:r>
-    </w:p>
-    <w:p>
-      <w:pPr>
-        <w:rPr>
-          <w:rFonts w:ascii="Times New Roman" w:eastAsia="Times New Roman" w:hAnsi="Times New Roman" w:cs="Times New Roman"/>
-          <w:sz w:val="24"/>
-          <w:szCs w:val="24"/>
-        </w:rPr>
-      </w:pPr>
-      <w:r>
-        <w:rPr>
-          <w:rFonts w:ascii="Times New Roman" w:eastAsia="Times New Roman" w:hAnsi="Times New Roman" w:cs="Times New Roman"/>
-          <w:b/>
-          <w:sz w:val="24"/>
-          <w:szCs w:val="24"/>
-        </w:rPr>
-        <w:t>Electronics:</w:t>
-      </w:r>
-      <w:r>
-        <w:rPr>
-          <w:rFonts w:ascii="Times New Roman" w:eastAsia="Times New Roman" w:hAnsi="Times New Roman" w:cs="Times New Roman"/>
-          <w:sz w:val="24"/>
-          <w:szCs w:val="24"/>
-        </w:rPr>
-        <w:t xml:space="preserve"> </w:t>
-      </w:r>
-      <w:r>
-        <w:rPr>
-          <w:rFonts w:ascii="Times New Roman" w:eastAsia="Times New Roman" w:hAnsi="Times New Roman" w:cs="Times New Roman"/>
-          <w:sz w:val="24"/>
-          <w:szCs w:val="24"/>
-        </w:rPr>
-        <w:t>PCB D</w:t>
-      </w:r>
-      <w:r>
-        <w:rPr>
-          <w:rFonts w:ascii="Times New Roman" w:eastAsia="Times New Roman" w:hAnsi="Times New Roman" w:cs="Times New Roman"/>
-          <w:sz w:val="24"/>
-          <w:szCs w:val="24"/>
-        </w:rPr>
-        <w:t>esign</w:t>
-      </w:r>
-      <w:r>
-        <w:rPr>
-          <w:rFonts w:ascii="Times New Roman" w:eastAsia="Times New Roman" w:hAnsi="Times New Roman" w:cs="Times New Roman"/>
-          <w:sz w:val="24"/>
-          <w:szCs w:val="24"/>
-        </w:rPr>
-        <w:t xml:space="preserve"> ▪ </w:t>
-      </w:r>
-      <w:r>
-        <w:rPr>
-          <w:rFonts w:ascii="Times New Roman" w:eastAsia="Times New Roman" w:hAnsi="Times New Roman" w:cs="Times New Roman"/>
-          <w:sz w:val="24"/>
-          <w:szCs w:val="24"/>
-        </w:rPr>
-        <w:t xml:space="preserve">Mixed </w:t>
-      </w:r>
-      <w:r>
-        <w:rPr>
-          <w:rFonts w:ascii="Times New Roman" w:eastAsia="Times New Roman" w:hAnsi="Times New Roman" w:cs="Times New Roman"/>
-          <w:sz w:val="24"/>
-          <w:szCs w:val="24"/>
-        </w:rPr>
-        <w:t xml:space="preserve">Analog/Digital </w:t>
-      </w:r>
-      <w:r>
-        <w:rPr>
-          <w:rFonts w:ascii="Times New Roman" w:eastAsia="Times New Roman" w:hAnsi="Times New Roman" w:cs="Times New Roman"/>
-          <w:sz w:val="24"/>
-          <w:szCs w:val="24"/>
-        </w:rPr>
-        <w:t>Designs</w:t>
-      </w:r>
-      <w:r>
-        <w:rPr>
-          <w:rFonts w:ascii="Times New Roman" w:eastAsia="Times New Roman" w:hAnsi="Times New Roman" w:cs="Times New Roman"/>
-          <w:sz w:val="24"/>
-          <w:szCs w:val="24"/>
-        </w:rPr>
-        <w:t xml:space="preserve"> ▪ Embedded Platforms</w:t>
-      </w:r>
-      <w:r>
-        <w:rPr>
-          <w:rFonts w:ascii="Times New Roman" w:eastAsia="Times New Roman" w:hAnsi="Times New Roman" w:cs="Times New Roman"/>
-          <w:sz w:val="24"/>
-          <w:szCs w:val="24"/>
-        </w:rPr>
-        <w:t xml:space="preserve"> ▪ State Machines</w:t>
-      </w:r>
-      <w:r>
-        <w:rPr>
-          <w:rFonts w:ascii="Times New Roman" w:eastAsia="Times New Roman" w:hAnsi="Times New Roman" w:cs="Times New Roman"/>
-          <w:sz w:val="24"/>
-          <w:szCs w:val="24"/>
-        </w:rPr>
-        <w:t xml:space="preserve"> ▪ </w:t>
-      </w:r>
-      <w:r>
-        <w:rPr>
-          <w:rFonts w:ascii="Times New Roman" w:eastAsia="Times New Roman" w:hAnsi="Times New Roman" w:cs="Times New Roman"/>
-          <w:sz w:val="24"/>
-          <w:szCs w:val="24"/>
-        </w:rPr>
-        <w:t>Oscilloscope</w:t>
-      </w:r>
-      <w:r>
-        <w:rPr>
-          <w:rFonts w:ascii="Times New Roman" w:eastAsia="Times New Roman" w:hAnsi="Times New Roman" w:cs="Times New Roman"/>
-          <w:sz w:val="24"/>
-          <w:szCs w:val="24"/>
-        </w:rPr>
-        <w:t xml:space="preserve"> Testing</w:t>
-      </w:r>
-    </w:p>
-    <w:p>
-      <w:pPr>
-        <w:rPr>
-          <w:rFonts w:ascii="Times New Roman" w:eastAsia="Times New Roman" w:hAnsi="Times New Roman" w:cs="Times New Roman"/>
-          <w:sz w:val="24"/>
-          <w:szCs w:val="24"/>
-        </w:rPr>
-      </w:pPr>
-      <w:r>
-        <w:rPr>
-          <w:rFonts w:ascii="Times New Roman" w:eastAsia="Times New Roman" w:hAnsi="Times New Roman" w:cs="Times New Roman"/>
-          <w:b/>
-          <w:sz w:val="24"/>
-          <w:szCs w:val="24"/>
-        </w:rPr>
-        <w:t>Network Design:</w:t>
-      </w:r>
-      <w:r>
-        <w:rPr>
-          <w:rFonts w:ascii="Times New Roman" w:eastAsia="Times New Roman" w:hAnsi="Times New Roman" w:cs="Times New Roman"/>
-          <w:sz w:val="24"/>
-          <w:szCs w:val="24"/>
-        </w:rPr>
-        <w:t xml:space="preserve"> LAN </w:t>
-      </w:r>
-      <w:proofErr w:type="spellStart"/>
-      <w:r>
-        <w:rPr>
-          <w:rFonts w:ascii="Times New Roman" w:eastAsia="Times New Roman" w:hAnsi="Times New Roman" w:cs="Times New Roman"/>
-          <w:sz w:val="24"/>
-          <w:szCs w:val="24"/>
-        </w:rPr>
-        <w:t>config</w:t>
-      </w:r>
-      <w:proofErr w:type="spellEnd"/>
-      <w:proofErr w:type="gramStart"/>
-      <w:r>
-        <w:rPr>
-          <w:rFonts w:ascii="Times New Roman" w:eastAsia="Times New Roman" w:hAnsi="Times New Roman" w:cs="Times New Roman"/>
-          <w:sz w:val="24"/>
-          <w:szCs w:val="24"/>
-        </w:rPr>
-        <w:t>.</w:t>
-      </w:r>
-      <w:r>
-        <w:rPr>
-          <w:rFonts w:ascii="Times New Roman" w:eastAsia="Times New Roman" w:hAnsi="Times New Roman" w:cs="Times New Roman"/>
-          <w:sz w:val="24"/>
-          <w:szCs w:val="24"/>
-        </w:rPr>
-        <w:t>(</w:t>
-      </w:r>
-      <w:proofErr w:type="gramEnd"/>
-      <w:r>
-        <w:rPr>
-          <w:rFonts w:ascii="Times New Roman" w:eastAsia="Times New Roman" w:hAnsi="Times New Roman" w:cs="Times New Roman"/>
-          <w:sz w:val="24"/>
-          <w:szCs w:val="24"/>
-        </w:rPr>
-        <w:t xml:space="preserve">Cisco, Juniper) ▪ Wireshark ▪ </w:t>
-      </w:r>
-      <w:r>
-        <w:rPr>
-          <w:rFonts w:ascii="Times New Roman" w:eastAsia="Times New Roman" w:hAnsi="Times New Roman" w:cs="Times New Roman"/>
-          <w:sz w:val="24"/>
-          <w:szCs w:val="24"/>
-        </w:rPr>
-        <w:t>Network Security</w:t>
-      </w:r>
-    </w:p>
-    <w:p>
-      <w:pPr>
-        <w:spacing w:line="240" w:lineRule="auto"/>
-        <w:jc w:val="center"/>
-      </w:pPr>
-      <w:r>
-        <w:pict>
-          <v:rect id="_x0000_i1029" style="width:0;height:1.5pt" o:hralign="center" o:hrstd="t" o:hr="t" fillcolor="#a0a0a0" stroked="f"/>
-        </w:pict>
-      </w:r>
-    </w:p>
-    <w:p>
-      <w:pPr>
-        <w:jc w:val="center"/>
-        <w:rPr>
-          <w:rFonts w:ascii="Times New Roman" w:eastAsia="Times New Roman" w:hAnsi="Times New Roman" w:cs="Times New Roman"/>
-          <w:sz w:val="24"/>
-          <w:szCs w:val="24"/>
-        </w:rPr>
-      </w:pPr>
-      <w:r>
-        <w:pict>
-          <v:rect id="_x0000_i1030" style="width:0;height:1.5pt" o:hralign="center" o:hrstd="t" o:hr="t" fillcolor="#a0a0a0" stroked="f"/>
-        </w:pict>
-      </w:r>
-    </w:p>
-    <w:p>
-      <w:pPr>
-        <w:jc w:val="center"/>
-        <w:rPr>
-          <w:rFonts w:ascii="Times New Roman" w:eastAsia="Times New Roman" w:hAnsi="Times New Roman" w:cs="Times New Roman"/>
-          <w:sz w:val="36"/>
-          <w:szCs w:val="36"/>
-        </w:rPr>
-      </w:pPr>
-      <w:r>
-        <w:rPr>
-          <w:rFonts w:ascii="Times New Roman" w:eastAsia="Times New Roman" w:hAnsi="Times New Roman" w:cs="Times New Roman"/>
-          <w:sz w:val="36"/>
-          <w:szCs w:val="36"/>
-        </w:rPr>
-        <w:t>Work Experience</w:t>
-      </w:r>
-    </w:p>
-    <w:p>
-      <w:pPr>
-        <w:rPr>
-          <w:rFonts w:ascii="Times New Roman" w:eastAsia="Times New Roman" w:hAnsi="Times New Roman" w:cs="Times New Roman"/>
-          <w:sz w:val="24"/>
-          <w:szCs w:val="24"/>
-        </w:rPr>
-      </w:pPr>
-      <w:r>
-        <w:rPr>
-          <w:rFonts w:ascii="Times New Roman" w:eastAsia="Times New Roman" w:hAnsi="Times New Roman" w:cs="Times New Roman"/>
-          <w:b/>
-          <w:sz w:val="24"/>
-          <w:szCs w:val="24"/>
-        </w:rPr>
-        <w:t xml:space="preserve">Internet2 Technology Evaluation Center </w:t>
-      </w:r>
-      <w:r>
-        <w:rPr>
-          <w:rFonts w:ascii="Times New Roman" w:eastAsia="Times New Roman" w:hAnsi="Times New Roman" w:cs="Times New Roman"/>
-          <w:sz w:val="24"/>
-          <w:szCs w:val="24"/>
-        </w:rPr>
-        <w:t>(April 2017 - Present) ▪ Network Technician</w:t>
-      </w:r>
-    </w:p>
-    <w:p>
-      <w:pPr>
-        <w:rPr>
-          <w:rFonts w:ascii="Times New Roman" w:eastAsia="Times New Roman" w:hAnsi="Times New Roman" w:cs="Times New Roman"/>
-          <w:sz w:val="24"/>
-          <w:szCs w:val="24"/>
-        </w:rPr>
-      </w:pPr>
-      <w:r>
-        <w:rPr>
-          <w:rFonts w:ascii="Times New Roman" w:eastAsia="Times New Roman" w:hAnsi="Times New Roman" w:cs="Times New Roman"/>
-          <w:sz w:val="24"/>
-          <w:szCs w:val="24"/>
-        </w:rPr>
-        <w:t xml:space="preserve">  - Meeting with several Network Engineers in the area to map their fiber routes in ArcMap </w:t>
-      </w:r>
-    </w:p>
-    <w:p>
-      <w:pPr>
-        <w:rPr>
-          <w:rFonts w:ascii="Times New Roman" w:eastAsia="Times New Roman" w:hAnsi="Times New Roman" w:cs="Times New Roman"/>
-          <w:sz w:val="24"/>
-          <w:szCs w:val="24"/>
-        </w:rPr>
-      </w:pPr>
-      <w:r>
-        <w:rPr>
-          <w:rFonts w:ascii="Times New Roman" w:eastAsia="Times New Roman" w:hAnsi="Times New Roman" w:cs="Times New Roman"/>
-          <w:sz w:val="24"/>
-          <w:szCs w:val="24"/>
-        </w:rPr>
-        <w:t xml:space="preserve">  </w:t>
-      </w:r>
-      <w:r>
-        <w:rPr>
-          <w:rFonts w:ascii="Times New Roman" w:eastAsia="Times New Roman" w:hAnsi="Times New Roman" w:cs="Times New Roman"/>
-          <w:sz w:val="24"/>
-          <w:szCs w:val="24"/>
-        </w:rPr>
-        <w:t>-</w:t>
-      </w:r>
-      <w:r>
-        <w:rPr>
-          <w:rFonts w:ascii="Times New Roman" w:eastAsia="Times New Roman" w:hAnsi="Times New Roman" w:cs="Times New Roman"/>
-          <w:sz w:val="24"/>
-          <w:szCs w:val="24"/>
-        </w:rPr>
-        <w:t xml:space="preserve"> </w:t>
-      </w:r>
-      <w:r>
-        <w:rPr>
-          <w:rFonts w:ascii="Times New Roman" w:eastAsia="Times New Roman" w:hAnsi="Times New Roman" w:cs="Times New Roman"/>
-          <w:sz w:val="24"/>
-          <w:szCs w:val="24"/>
-        </w:rPr>
-        <w:t>Assisting in the execution of latest-technology network projects</w:t>
-      </w:r>
-    </w:p>
-    <w:p>
-      <w:pPr>
-        <w:rPr>
-          <w:rFonts w:ascii="Times New Roman" w:eastAsia="Times New Roman" w:hAnsi="Times New Roman" w:cs="Times New Roman"/>
-          <w:sz w:val="24"/>
-          <w:szCs w:val="24"/>
-        </w:rPr>
-      </w:pPr>
-      <w:bookmarkStart w:id="1" w:name="_gjdgxs" w:colFirst="0" w:colLast="0"/>
-      <w:bookmarkEnd w:id="1"/>
-      <w:r>
-        <w:rPr>
-          <w:rFonts w:ascii="Times New Roman" w:eastAsia="Times New Roman" w:hAnsi="Times New Roman" w:cs="Times New Roman"/>
-          <w:sz w:val="24"/>
-          <w:szCs w:val="24"/>
-        </w:rPr>
-        <w:t xml:space="preserve">  </w:t>
-      </w:r>
-      <w:r>
-        <w:rPr>
-          <w:rFonts w:ascii="Times New Roman" w:eastAsia="Times New Roman" w:hAnsi="Times New Roman" w:cs="Times New Roman"/>
-          <w:sz w:val="24"/>
-          <w:szCs w:val="24"/>
-        </w:rPr>
-        <w:t>-</w:t>
-      </w:r>
-      <w:r>
-        <w:rPr>
-          <w:rFonts w:ascii="Times New Roman" w:eastAsia="Times New Roman" w:hAnsi="Times New Roman" w:cs="Times New Roman"/>
-          <w:sz w:val="24"/>
-          <w:szCs w:val="24"/>
-        </w:rPr>
-        <w:t xml:space="preserve"> </w:t>
-      </w:r>
-      <w:r>
-        <w:rPr>
-          <w:rFonts w:ascii="Times New Roman" w:eastAsia="Times New Roman" w:hAnsi="Times New Roman" w:cs="Times New Roman"/>
-          <w:sz w:val="24"/>
-          <w:szCs w:val="24"/>
-        </w:rPr>
-        <w:t>Testing and troubleshooting network implementation errors</w:t>
-      </w:r>
-    </w:p>
-    <w:p>
-      <w:pPr>
-        <w:rPr>
-          <w:rFonts w:ascii="Times New Roman" w:eastAsia="Times New Roman" w:hAnsi="Times New Roman" w:cs="Times New Roman"/>
-          <w:sz w:val="24"/>
-          <w:szCs w:val="24"/>
-        </w:rPr>
-      </w:pPr>
-      <w:r>
-        <w:rPr>
-          <w:rFonts w:ascii="Times New Roman" w:eastAsia="Times New Roman" w:hAnsi="Times New Roman" w:cs="Times New Roman"/>
-          <w:sz w:val="24"/>
-          <w:szCs w:val="24"/>
-        </w:rPr>
-        <w:t xml:space="preserve">  </w:t>
-      </w:r>
-      <w:r>
-        <w:rPr>
-          <w:rFonts w:ascii="Times New Roman" w:eastAsia="Times New Roman" w:hAnsi="Times New Roman" w:cs="Times New Roman"/>
-          <w:sz w:val="24"/>
-          <w:szCs w:val="24"/>
-        </w:rPr>
-        <w:t>-</w:t>
-      </w:r>
-      <w:r>
-        <w:rPr>
-          <w:rFonts w:ascii="Times New Roman" w:eastAsia="Times New Roman" w:hAnsi="Times New Roman" w:cs="Times New Roman"/>
-          <w:sz w:val="24"/>
-          <w:szCs w:val="24"/>
-        </w:rPr>
-        <w:t xml:space="preserve"> </w:t>
-      </w:r>
-      <w:r>
-        <w:rPr>
-          <w:rFonts w:ascii="Times New Roman" w:eastAsia="Times New Roman" w:hAnsi="Times New Roman" w:cs="Times New Roman"/>
-          <w:sz w:val="24"/>
-          <w:szCs w:val="24"/>
-        </w:rPr>
-        <w:t>Performing maintenance/u</w:t>
-      </w:r>
-      <w:r>
-        <w:rPr>
-          <w:rFonts w:ascii="Times New Roman" w:eastAsia="Times New Roman" w:hAnsi="Times New Roman" w:cs="Times New Roman"/>
-          <w:sz w:val="24"/>
-          <w:szCs w:val="24"/>
-        </w:rPr>
-        <w:t>pgrading current network systems</w:t>
+        <w:t xml:space="preserve"> - Overseeing the project by maintaining time constraints</w:t>
+      </w:r>
+    </w:p>
+    <w:p>
+      <w:pPr>
+        <w:rPr>
+          <w:rFonts w:ascii="Times New Roman" w:eastAsia="Times New Roman" w:hAnsi="Times New Roman" w:cs="Times New Roman"/>
+          <w:sz w:val="24"/>
+          <w:szCs w:val="24"/>
+        </w:rPr>
+      </w:pPr>
+      <w:r>
+        <w:rPr>
+          <w:rFonts w:ascii="Times New Roman" w:eastAsia="Times New Roman" w:hAnsi="Times New Roman" w:cs="Times New Roman"/>
+          <w:sz w:val="24"/>
+          <w:szCs w:val="24"/>
+        </w:rPr>
+        <w:t xml:space="preserve">  - Supervising the field crew and delegating tasks</w:t>
+      </w:r>
+    </w:p>
+    <w:p>
+      <w:pPr>
+        <w:rPr>
+          <w:rFonts w:ascii="Times New Roman" w:eastAsia="Times New Roman" w:hAnsi="Times New Roman" w:cs="Times New Roman"/>
+          <w:sz w:val="24"/>
+          <w:szCs w:val="24"/>
+        </w:rPr>
+      </w:pPr>
+      <w:r>
+        <w:rPr>
+          <w:rFonts w:ascii="Times New Roman" w:eastAsia="Times New Roman" w:hAnsi="Times New Roman" w:cs="Times New Roman"/>
+          <w:sz w:val="24"/>
+          <w:szCs w:val="24"/>
+        </w:rPr>
+        <w:t xml:space="preserve">  - Interpreting blueprints and troubleshooting potential problems</w:t>
       </w:r>
     </w:p>
     <w:sectPr>
@@ -1414,6 +1472,118 @@
     </w:lvl>
   </w:abstractNum>
   <w:abstractNum w:abstractNumId="1" w15:restartNumberingAfterBreak="0">
+    <w:nsid w:val="744A175B"/>
+    <w:multiLevelType w:val="hybridMultilevel"/>
+    <w:tmpl w:val="64C2C656"/>
+    <w:lvl w:ilvl="0" w:tplc="8A94B230">
+      <w:numFmt w:val="bullet"/>
+      <w:lvlText w:val="-"/>
+      <w:lvlJc w:val="left"/>
+      <w:pPr>
+        <w:ind w:left="480" w:hanging="360"/>
+      </w:pPr>
+      <w:rPr>
+        <w:rFonts w:ascii="Times New Roman" w:eastAsia="Times New Roman" w:hAnsi="Times New Roman" w:cs="Times New Roman" w:hint="default"/>
+      </w:rPr>
+    </w:lvl>
+    <w:lvl w:ilvl="1" w:tplc="04090003" w:tentative="1">
+      <w:start w:val="1"/>
+      <w:numFmt w:val="bullet"/>
+      <w:lvlText w:val="o"/>
+      <w:lvlJc w:val="left"/>
+      <w:pPr>
+        <w:ind w:left="1200" w:hanging="360"/>
+      </w:pPr>
+      <w:rPr>
+        <w:rFonts w:ascii="Courier New" w:hAnsi="Courier New" w:cs="Courier New" w:hint="default"/>
+      </w:rPr>
+    </w:lvl>
+    <w:lvl w:ilvl="2" w:tplc="04090005" w:tentative="1">
+      <w:start w:val="1"/>
+      <w:numFmt w:val="bullet"/>
+      <w:lvlText w:val=""/>
+      <w:lvlJc w:val="left"/>
+      <w:pPr>
+        <w:ind w:left="1920" w:hanging="360"/>
+      </w:pPr>
+      <w:rPr>
+        <w:rFonts w:ascii="Wingdings" w:hAnsi="Wingdings" w:hint="default"/>
+      </w:rPr>
+    </w:lvl>
+    <w:lvl w:ilvl="3" w:tplc="04090001" w:tentative="1">
+      <w:start w:val="1"/>
+      <w:numFmt w:val="bullet"/>
+      <w:lvlText w:val=""/>
+      <w:lvlJc w:val="left"/>
+      <w:pPr>
+        <w:ind w:left="2640" w:hanging="360"/>
+      </w:pPr>
+      <w:rPr>
+        <w:rFonts w:ascii="Symbol" w:hAnsi="Symbol" w:hint="default"/>
+      </w:rPr>
+    </w:lvl>
+    <w:lvl w:ilvl="4" w:tplc="04090003" w:tentative="1">
+      <w:start w:val="1"/>
+      <w:numFmt w:val="bullet"/>
+      <w:lvlText w:val="o"/>
+      <w:lvlJc w:val="left"/>
+      <w:pPr>
+        <w:ind w:left="3360" w:hanging="360"/>
+      </w:pPr>
+      <w:rPr>
+        <w:rFonts w:ascii="Courier New" w:hAnsi="Courier New" w:cs="Courier New" w:hint="default"/>
+      </w:rPr>
+    </w:lvl>
+    <w:lvl w:ilvl="5" w:tplc="04090005" w:tentative="1">
+      <w:start w:val="1"/>
+      <w:numFmt w:val="bullet"/>
+      <w:lvlText w:val=""/>
+      <w:lvlJc w:val="left"/>
+      <w:pPr>
+        <w:ind w:left="4080" w:hanging="360"/>
+      </w:pPr>
+      <w:rPr>
+        <w:rFonts w:ascii="Wingdings" w:hAnsi="Wingdings" w:hint="default"/>
+      </w:rPr>
+    </w:lvl>
+    <w:lvl w:ilvl="6" w:tplc="04090001" w:tentative="1">
+      <w:start w:val="1"/>
+      <w:numFmt w:val="bullet"/>
+      <w:lvlText w:val=""/>
+      <w:lvlJc w:val="left"/>
+      <w:pPr>
+        <w:ind w:left="4800" w:hanging="360"/>
+      </w:pPr>
+      <w:rPr>
+        <w:rFonts w:ascii="Symbol" w:hAnsi="Symbol" w:hint="default"/>
+      </w:rPr>
+    </w:lvl>
+    <w:lvl w:ilvl="7" w:tplc="04090003" w:tentative="1">
+      <w:start w:val="1"/>
+      <w:numFmt w:val="bullet"/>
+      <w:lvlText w:val="o"/>
+      <w:lvlJc w:val="left"/>
+      <w:pPr>
+        <w:ind w:left="5520" w:hanging="360"/>
+      </w:pPr>
+      <w:rPr>
+        <w:rFonts w:ascii="Courier New" w:hAnsi="Courier New" w:cs="Courier New" w:hint="default"/>
+      </w:rPr>
+    </w:lvl>
+    <w:lvl w:ilvl="8" w:tplc="04090005" w:tentative="1">
+      <w:start w:val="1"/>
+      <w:numFmt w:val="bullet"/>
+      <w:lvlText w:val=""/>
+      <w:lvlJc w:val="left"/>
+      <w:pPr>
+        <w:ind w:left="6240" w:hanging="360"/>
+      </w:pPr>
+      <w:rPr>
+        <w:rFonts w:ascii="Wingdings" w:hAnsi="Wingdings" w:hint="default"/>
+      </w:rPr>
+    </w:lvl>
+  </w:abstractNum>
+  <w:abstractNum w:abstractNumId="2" w15:restartNumberingAfterBreak="0">
     <w:nsid w:val="7D696D33"/>
     <w:multiLevelType w:val="hybridMultilevel"/>
     <w:tmpl w:val="F0AE0D32"/>
@@ -1529,6 +1699,9 @@
     <w:abstractNumId w:val="0"/>
   </w:num>
   <w:num w:numId="2">
+    <w:abstractNumId w:val="2"/>
+  </w:num>
+  <w:num w:numId="3">
     <w:abstractNumId w:val="1"/>
   </w:num>
 </w:numbering>
@@ -2128,6 +2301,71 @@
       <w:contextualSpacing/>
     </w:pPr>
   </w:style>
+  <w:style w:type="paragraph" w:styleId="IntenseQuote">
+    <w:name w:val="Intense Quote"/>
+    <w:basedOn w:val="Normal"/>
+    <w:next w:val="Normal"/>
+    <w:link w:val="IntenseQuoteChar"/>
+    <w:uiPriority w:val="30"/>
+    <w:qFormat/>
+    <w:rsid w:val="00E94E4A"/>
+    <w:pPr>
+      <w:pBdr>
+        <w:top w:val="single" w:sz="4" w:space="10" w:color="4472C4" w:themeColor="accent1"/>
+        <w:bottom w:val="single" w:sz="4" w:space="10" w:color="4472C4" w:themeColor="accent1"/>
+      </w:pBdr>
+      <w:spacing w:before="360" w:after="360"/>
+      <w:ind w:left="864" w:right="864"/>
+      <w:jc w:val="center"/>
+    </w:pPr>
+    <w:rPr>
+      <w:i/>
+      <w:iCs/>
+      <w:color w:val="4472C4" w:themeColor="accent1"/>
+    </w:rPr>
+  </w:style>
+  <w:style w:type="character" w:customStyle="1" w:styleId="IntenseQuoteChar">
+    <w:name w:val="Intense Quote Char"/>
+    <w:basedOn w:val="DefaultParagraphFont"/>
+    <w:link w:val="IntenseQuote"/>
+    <w:uiPriority w:val="30"/>
+    <w:rsid w:val="00E94E4A"/>
+    <w:rPr>
+      <w:i/>
+      <w:iCs/>
+      <w:color w:val="4472C4" w:themeColor="accent1"/>
+    </w:rPr>
+  </w:style>
+  <w:style w:type="paragraph" w:styleId="BalloonText">
+    <w:name w:val="Balloon Text"/>
+    <w:basedOn w:val="Normal"/>
+    <w:link w:val="BalloonTextChar"/>
+    <w:uiPriority w:val="99"/>
+    <w:semiHidden/>
+    <w:unhideWhenUsed/>
+    <w:rsid w:val="00F74FB4"/>
+    <w:pPr>
+      <w:spacing w:line="240" w:lineRule="auto"/>
+    </w:pPr>
+    <w:rPr>
+      <w:rFonts w:ascii="Segoe UI" w:hAnsi="Segoe UI" w:cs="Segoe UI"/>
+      <w:sz w:val="18"/>
+      <w:szCs w:val="18"/>
+    </w:rPr>
+  </w:style>
+  <w:style w:type="character" w:customStyle="1" w:styleId="BalloonTextChar">
+    <w:name w:val="Balloon Text Char"/>
+    <w:basedOn w:val="DefaultParagraphFont"/>
+    <w:link w:val="BalloonText"/>
+    <w:uiPriority w:val="99"/>
+    <w:semiHidden/>
+    <w:rsid w:val="00F74FB4"/>
+    <w:rPr>
+      <w:rFonts w:ascii="Segoe UI" w:hAnsi="Segoe UI" w:cs="Segoe UI"/>
+      <w:sz w:val="18"/>
+      <w:szCs w:val="18"/>
+    </w:rPr>
+  </w:style>
 </w:styles>
 </file>
 
@@ -2424,4 +2662,16 @@
     </a:ext>
   </a:extLst>
 </a:theme>
+</file>
+
+<file path=customXml/item1.xml><?xml version="1.0" encoding="utf-8"?>
+<b:Sources xmlns:b="http://schemas.openxmlformats.org/officeDocument/2006/bibliography" xmlns="http://schemas.openxmlformats.org/officeDocument/2006/bibliography" SelectedStyle="\APASixthEditionOfficeOnline.xsl" StyleName="APA" Version="6"/>
+</file>
+
+<file path=customXml/itemProps1.xml><?xml version="1.0" encoding="utf-8"?>
+<ds:datastoreItem xmlns:ds="http://schemas.openxmlformats.org/officeDocument/2006/customXml" ds:itemID="{B1BF7579-7BF5-4766-AB14-6A2435FFF033}">
+  <ds:schemaRefs>
+    <ds:schemaRef ds:uri="http://schemas.openxmlformats.org/officeDocument/2006/bibliography"/>
+  </ds:schemaRefs>
+</ds:datastoreItem>
 </file>
--- a/Andrew Hickman Resume.docx
+++ b/Andrew Hickman Resume.docx
@@ -208,96 +208,106 @@
           <w:sz w:val="24"/>
           <w:szCs w:val="24"/>
         </w:rPr>
-        <w:t>My interests in hardware, programming, and network design led me on</w:t>
-      </w:r>
-      <w:r>
-        <w:rPr>
-          <w:rFonts w:ascii="Times New Roman" w:eastAsia="Times New Roman" w:hAnsi="Times New Roman" w:cs="Times New Roman"/>
-          <w:sz w:val="24"/>
-          <w:szCs w:val="24"/>
-        </w:rPr>
-        <w:t xml:space="preserve"> the path to being an Electronic</w:t>
-      </w:r>
-      <w:r>
-        <w:rPr>
-          <w:rFonts w:ascii="Times New Roman" w:eastAsia="Times New Roman" w:hAnsi="Times New Roman" w:cs="Times New Roman"/>
-          <w:sz w:val="24"/>
-          <w:szCs w:val="24"/>
-        </w:rPr>
-        <w:t xml:space="preserve"> Systems Engineering major. </w:t>
-      </w:r>
-      <w:r>
-        <w:rPr>
-          <w:rFonts w:ascii="Times New Roman" w:eastAsia="Times New Roman" w:hAnsi="Times New Roman" w:cs="Times New Roman"/>
-          <w:sz w:val="24"/>
-          <w:szCs w:val="24"/>
-        </w:rPr>
-        <w:t>Through ESET, I was int</w:t>
-      </w:r>
-      <w:r>
-        <w:rPr>
-          <w:rFonts w:ascii="Times New Roman" w:eastAsia="Times New Roman" w:hAnsi="Times New Roman" w:cs="Times New Roman"/>
-          <w:sz w:val="24"/>
-          <w:szCs w:val="24"/>
-        </w:rPr>
-        <w:t xml:space="preserve">roduced to programming and have strived </w:t>
-      </w:r>
-      <w:r>
-        <w:rPr>
-          <w:rFonts w:ascii="Times New Roman" w:eastAsia="Times New Roman" w:hAnsi="Times New Roman" w:cs="Times New Roman"/>
-          <w:sz w:val="24"/>
-          <w:szCs w:val="24"/>
-        </w:rPr>
-        <w:t>to further my knowledge on the subject so that I can be a valu</w:t>
-      </w:r>
-      <w:r>
-        <w:rPr>
-          <w:rFonts w:ascii="Times New Roman" w:eastAsia="Times New Roman" w:hAnsi="Times New Roman" w:cs="Times New Roman"/>
-          <w:sz w:val="24"/>
-          <w:szCs w:val="24"/>
-        </w:rPr>
-        <w:t>ed Software Engineering</w:t>
-      </w:r>
-      <w:r>
-        <w:rPr>
-          <w:rFonts w:ascii="Times New Roman" w:eastAsia="Times New Roman" w:hAnsi="Times New Roman" w:cs="Times New Roman"/>
-          <w:sz w:val="24"/>
-          <w:szCs w:val="24"/>
-        </w:rPr>
-        <w:t xml:space="preserve"> and Project Manager</w:t>
-      </w:r>
-      <w:r>
-        <w:rPr>
-          <w:rFonts w:ascii="Times New Roman" w:eastAsia="Times New Roman" w:hAnsi="Times New Roman" w:cs="Times New Roman"/>
-          <w:sz w:val="24"/>
-          <w:szCs w:val="24"/>
-        </w:rPr>
-        <w:t xml:space="preserve"> for my S</w:t>
-      </w:r>
-      <w:r>
-        <w:rPr>
-          <w:rFonts w:ascii="Times New Roman" w:eastAsia="Times New Roman" w:hAnsi="Times New Roman" w:cs="Times New Roman"/>
-          <w:sz w:val="24"/>
-          <w:szCs w:val="24"/>
-        </w:rPr>
-        <w:t xml:space="preserve">enior </w:t>
-      </w:r>
-      <w:r>
-        <w:rPr>
-          <w:rFonts w:ascii="Times New Roman" w:eastAsia="Times New Roman" w:hAnsi="Times New Roman" w:cs="Times New Roman"/>
-          <w:sz w:val="24"/>
-          <w:szCs w:val="24"/>
-        </w:rPr>
-        <w:t>Capstone D</w:t>
-      </w:r>
-      <w:r>
-        <w:rPr>
-          <w:rFonts w:ascii="Times New Roman" w:eastAsia="Times New Roman" w:hAnsi="Times New Roman" w:cs="Times New Roman"/>
-          <w:sz w:val="24"/>
-          <w:szCs w:val="24"/>
-        </w:rPr>
-        <w:t>esign team.</w:t>
-      </w:r>
+        <w:t>My strong leadership skills shine bright in stressful situations.</w:t>
+      </w:r>
+      <w:r>
+        <w:rPr>
+          <w:rFonts w:ascii="Times New Roman" w:eastAsia="Times New Roman" w:hAnsi="Times New Roman" w:cs="Times New Roman"/>
+          <w:sz w:val="24"/>
+          <w:szCs w:val="24"/>
+        </w:rPr>
+        <w:t xml:space="preserve"> </w:t>
+      </w:r>
+      <w:r>
+        <w:rPr>
+          <w:rFonts w:ascii="Times New Roman" w:eastAsia="Times New Roman" w:hAnsi="Times New Roman" w:cs="Times New Roman"/>
+          <w:sz w:val="24"/>
+          <w:szCs w:val="24"/>
+        </w:rPr>
+        <w:t>Working at Internet2 Technology Evaluation Ce</w:t>
+      </w:r>
+      <w:r>
+        <w:rPr>
+          <w:rFonts w:ascii="Times New Roman" w:eastAsia="Times New Roman" w:hAnsi="Times New Roman" w:cs="Times New Roman"/>
+          <w:sz w:val="24"/>
+          <w:szCs w:val="24"/>
+        </w:rPr>
+        <w:t>nter has taught me the values in</w:t>
+      </w:r>
+      <w:r>
+        <w:rPr>
+          <w:rFonts w:ascii="Times New Roman" w:eastAsia="Times New Roman" w:hAnsi="Times New Roman" w:cs="Times New Roman"/>
+          <w:sz w:val="24"/>
+          <w:szCs w:val="24"/>
+        </w:rPr>
+        <w:t xml:space="preserve"> being able to independently troubleshoot </w:t>
+      </w:r>
+      <w:r>
+        <w:rPr>
+          <w:rFonts w:ascii="Times New Roman" w:eastAsia="Times New Roman" w:hAnsi="Times New Roman" w:cs="Times New Roman"/>
+          <w:sz w:val="24"/>
+          <w:szCs w:val="24"/>
+        </w:rPr>
+        <w:t>issues</w:t>
+      </w:r>
+      <w:r>
+        <w:rPr>
+          <w:rFonts w:ascii="Times New Roman" w:eastAsia="Times New Roman" w:hAnsi="Times New Roman" w:cs="Times New Roman"/>
+          <w:sz w:val="24"/>
+          <w:szCs w:val="24"/>
+        </w:rPr>
+        <w:t xml:space="preserve"> to improve my problem solving skills.</w:t>
+      </w:r>
+      <w:r>
+        <w:rPr>
+          <w:rFonts w:ascii="Times New Roman" w:eastAsia="Times New Roman" w:hAnsi="Times New Roman" w:cs="Times New Roman"/>
+          <w:sz w:val="24"/>
+          <w:szCs w:val="24"/>
+        </w:rPr>
+        <w:t xml:space="preserve"> </w:t>
+      </w:r>
+      <w:r>
+        <w:rPr>
+          <w:rFonts w:ascii="Times New Roman" w:eastAsia="Times New Roman" w:hAnsi="Times New Roman" w:cs="Times New Roman"/>
+          <w:sz w:val="24"/>
+          <w:szCs w:val="24"/>
+        </w:rPr>
+        <w:t>I</w:t>
+      </w:r>
+      <w:r>
+        <w:rPr>
+          <w:rFonts w:ascii="Times New Roman" w:eastAsia="Times New Roman" w:hAnsi="Times New Roman" w:cs="Times New Roman"/>
+          <w:sz w:val="24"/>
+          <w:szCs w:val="24"/>
+        </w:rPr>
+        <w:t xml:space="preserve"> </w:t>
+      </w:r>
+      <w:r>
+        <w:rPr>
+          <w:rFonts w:ascii="Times New Roman" w:eastAsia="Times New Roman" w:hAnsi="Times New Roman" w:cs="Times New Roman"/>
+          <w:sz w:val="24"/>
+          <w:szCs w:val="24"/>
+        </w:rPr>
+        <w:t xml:space="preserve">work hard to improve my programming </w:t>
+      </w:r>
+      <w:r>
+        <w:rPr>
+          <w:rFonts w:ascii="Times New Roman" w:eastAsia="Times New Roman" w:hAnsi="Times New Roman" w:cs="Times New Roman"/>
+          <w:sz w:val="24"/>
+          <w:szCs w:val="24"/>
+        </w:rPr>
+        <w:t>expertise</w:t>
+      </w:r>
+      <w:r>
+        <w:rPr>
+          <w:rFonts w:ascii="Times New Roman" w:eastAsia="Times New Roman" w:hAnsi="Times New Roman" w:cs="Times New Roman"/>
+          <w:sz w:val="24"/>
+          <w:szCs w:val="24"/>
+        </w:rPr>
+        <w:t xml:space="preserve"> so that I can be a valued Software Engineer and Project Manager for my Senior Capstone Design team.</w:t>
+      </w:r>
+      <w:bookmarkStart w:id="0" w:name="_GoBack"/>
+      <w:bookmarkEnd w:id="0"/>
     </w:p>
     <w:p>
       <w:pPr>
@@ -1157,8 +1167,8 @@
           <w:szCs w:val="24"/>
         </w:rPr>
       </w:pPr>
-      <w:bookmarkStart w:id="0" w:name="_gjdgxs" w:colFirst="0" w:colLast="0"/>
-      <w:bookmarkEnd w:id="0"/>
+      <w:bookmarkStart w:id="1" w:name="_gjdgxs" w:colFirst="0" w:colLast="0"/>
+      <w:bookmarkEnd w:id="1"/>
       <w:r>
         <w:rPr>
           <w:rFonts w:ascii="Times New Roman" w:eastAsia="Times New Roman" w:hAnsi="Times New Roman" w:cs="Times New Roman"/>
@@ -1240,8 +1250,6 @@
         </w:rPr>
         <w:t>pgrading current network systems</w:t>
       </w:r>
-      <w:bookmarkStart w:id="1" w:name="_GoBack"/>
-      <w:bookmarkEnd w:id="1"/>
     </w:p>
     <w:p>
       <w:pPr>
@@ -1276,7 +1284,23 @@
           <w:sz w:val="24"/>
           <w:szCs w:val="24"/>
         </w:rPr>
-        <w:t xml:space="preserve">(June 2017 – August 2017) ▪ </w:t>
+        <w:t>(</w:t>
+      </w:r>
+      <w:r>
+        <w:rPr>
+          <w:rFonts w:ascii="Times New Roman" w:eastAsia="Times New Roman" w:hAnsi="Times New Roman" w:cs="Times New Roman"/>
+          <w:sz w:val="24"/>
+          <w:szCs w:val="24"/>
+        </w:rPr>
+        <w:t>Summer 2016 &amp; 2017</w:t>
+      </w:r>
+      <w:r>
+        <w:rPr>
+          <w:rFonts w:ascii="Times New Roman" w:eastAsia="Times New Roman" w:hAnsi="Times New Roman" w:cs="Times New Roman"/>
+          <w:sz w:val="24"/>
+          <w:szCs w:val="24"/>
+        </w:rPr>
+        <w:t xml:space="preserve">) ▪ </w:t>
       </w:r>
       <w:r>
         <w:rPr>
@@ -2669,7 +2693,7 @@
 </file>
 
 <file path=customXml/itemProps1.xml><?xml version="1.0" encoding="utf-8"?>
-<ds:datastoreItem xmlns:ds="http://schemas.openxmlformats.org/officeDocument/2006/customXml" ds:itemID="{B1BF7579-7BF5-4766-AB14-6A2435FFF033}">
+<ds:datastoreItem xmlns:ds="http://schemas.openxmlformats.org/officeDocument/2006/customXml" ds:itemID="{CEBB33EF-58A9-4BD7-A891-1C3705D942E1}">
   <ds:schemaRefs>
     <ds:schemaRef ds:uri="http://schemas.openxmlformats.org/officeDocument/2006/bibliography"/>
   </ds:schemaRefs>

--- a/Andrew Hickman Resume.docx
+++ b/Andrew Hickman Resume.docx
@@ -272,23 +272,7 @@
           <w:sz w:val="24"/>
           <w:szCs w:val="24"/>
         </w:rPr>
-        <w:t>I</w:t>
-      </w:r>
-      <w:r>
-        <w:rPr>
-          <w:rFonts w:ascii="Times New Roman" w:eastAsia="Times New Roman" w:hAnsi="Times New Roman" w:cs="Times New Roman"/>
-          <w:sz w:val="24"/>
-          <w:szCs w:val="24"/>
-        </w:rPr>
-        <w:t xml:space="preserve"> </w:t>
-      </w:r>
-      <w:r>
-        <w:rPr>
-          <w:rFonts w:ascii="Times New Roman" w:eastAsia="Times New Roman" w:hAnsi="Times New Roman" w:cs="Times New Roman"/>
-          <w:sz w:val="24"/>
-          <w:szCs w:val="24"/>
-        </w:rPr>
-        <w:t xml:space="preserve">work hard to improve my programming </w:t>
+        <w:t xml:space="preserve">I work hard to improve my programming </w:t>
       </w:r>
       <w:r>
         <w:rPr>
@@ -306,8 +290,6 @@
         </w:rPr>
         <w:t xml:space="preserve"> so that I can be a valued Software Engineer and Project Manager for my Senior Capstone Design team.</w:t>
       </w:r>
-      <w:bookmarkStart w:id="0" w:name="_GoBack"/>
-      <w:bookmarkEnd w:id="0"/>
     </w:p>
     <w:p>
       <w:pPr>
@@ -967,43 +949,33 @@
           <w:sz w:val="24"/>
           <w:szCs w:val="24"/>
         </w:rPr>
-        <w:t xml:space="preserve"> LAN </w:t>
-      </w:r>
-      <w:proofErr w:type="spellStart"/>
-      <w:r>
-        <w:rPr>
-          <w:rFonts w:ascii="Times New Roman" w:eastAsia="Times New Roman" w:hAnsi="Times New Roman" w:cs="Times New Roman"/>
-          <w:sz w:val="24"/>
-          <w:szCs w:val="24"/>
-        </w:rPr>
-        <w:t>config</w:t>
-      </w:r>
-      <w:proofErr w:type="spellEnd"/>
-      <w:proofErr w:type="gramStart"/>
-      <w:r>
-        <w:rPr>
-          <w:rFonts w:ascii="Times New Roman" w:eastAsia="Times New Roman" w:hAnsi="Times New Roman" w:cs="Times New Roman"/>
-          <w:sz w:val="24"/>
-          <w:szCs w:val="24"/>
-        </w:rPr>
-        <w:t>.</w:t>
-      </w:r>
-      <w:r>
-        <w:rPr>
-          <w:rFonts w:ascii="Times New Roman" w:eastAsia="Times New Roman" w:hAnsi="Times New Roman" w:cs="Times New Roman"/>
-          <w:sz w:val="24"/>
-          <w:szCs w:val="24"/>
-        </w:rPr>
-        <w:t>(</w:t>
-      </w:r>
-      <w:proofErr w:type="gramEnd"/>
-      <w:r>
-        <w:rPr>
-          <w:rFonts w:ascii="Times New Roman" w:eastAsia="Times New Roman" w:hAnsi="Times New Roman" w:cs="Times New Roman"/>
-          <w:sz w:val="24"/>
-          <w:szCs w:val="24"/>
-        </w:rPr>
-        <w:t xml:space="preserve">Cisco, Juniper) ▪ Wireshark ▪ </w:t>
+        <w:t xml:space="preserve"> </w:t>
+      </w:r>
+      <w:r>
+        <w:rPr>
+          <w:rFonts w:ascii="Times New Roman" w:eastAsia="Times New Roman" w:hAnsi="Times New Roman" w:cs="Times New Roman"/>
+          <w:sz w:val="24"/>
+          <w:szCs w:val="24"/>
+        </w:rPr>
+        <w:t>Network Configuration (</w:t>
+      </w:r>
+      <w:r>
+        <w:rPr>
+          <w:rFonts w:ascii="Times New Roman" w:eastAsia="Times New Roman" w:hAnsi="Times New Roman" w:cs="Times New Roman"/>
+          <w:sz w:val="24"/>
+          <w:szCs w:val="24"/>
+        </w:rPr>
+        <w:t>Cisco, Juniper</w:t>
+      </w:r>
+      <w:bookmarkStart w:id="0" w:name="_GoBack"/>
+      <w:bookmarkEnd w:id="0"/>
+      <w:r>
+        <w:rPr>
+          <w:rFonts w:ascii="Times New Roman" w:eastAsia="Times New Roman" w:hAnsi="Times New Roman" w:cs="Times New Roman"/>
+          <w:sz w:val="24"/>
+          <w:szCs w:val="24"/>
+        </w:rPr>
+        <w:t xml:space="preserve">) ▪ Wireshark ▪ </w:t>
       </w:r>
       <w:r>
         <w:rPr>
@@ -2693,7 +2665,7 @@
 </file>
 
 <file path=customXml/itemProps1.xml><?xml version="1.0" encoding="utf-8"?>
-<ds:datastoreItem xmlns:ds="http://schemas.openxmlformats.org/officeDocument/2006/customXml" ds:itemID="{CEBB33EF-58A9-4BD7-A891-1C3705D942E1}">
+<ds:datastoreItem xmlns:ds="http://schemas.openxmlformats.org/officeDocument/2006/customXml" ds:itemID="{D9DEAE6C-6A63-43C0-8C22-BECDAE9F09AA}">
   <ds:schemaRefs>
     <ds:schemaRef ds:uri="http://schemas.openxmlformats.org/officeDocument/2006/bibliography"/>
   </ds:schemaRefs>
